--- a/Arquitetura.docx
+++ b/Arquitetura.docx
@@ -20,7 +20,7 @@
           <w:sz w:val="48"/>
           <w:szCs w:val="40"/>
         </w:rPr>
-        <w:t>Arquitetura lógica</w:t>
+        <w:t>Arquitetura</w:t>
       </w:r>
     </w:p>
     <w:p>
@@ -97,7 +97,7 @@
         <w:rPr>
           <w:highlight w:val="yellow"/>
         </w:rPr>
-        <w:t>adicionar produto</w:t>
+        <w:t>criar grupo</w:t>
       </w:r>
     </w:p>
     <w:p>

--- a/Arquitetura.docx
+++ b/Arquitetura.docx
@@ -51,7 +51,164 @@
         <w:t>Modelo de domínio</w:t>
       </w:r>
     </w:p>
-    <w:p/>
+    <w:p>
+      <w:r>
+        <w:t xml:space="preserve">O modelo de domínio é composto </w:t>
+      </w:r>
+      <w:r>
+        <w:t>pelas entidades grupo, lista de compras, produto e assinatura</w:t>
+      </w:r>
+      <w:r>
+        <w:t xml:space="preserve">, todas implementando a interface </w:t>
+      </w:r>
+      <w:r>
+        <w:rPr>
+          <w:i/>
+          <w:iCs/>
+        </w:rPr>
+        <w:t>Comparable</w:t>
+      </w:r>
+      <w:r>
+        <w:t xml:space="preserve"> para poder </w:t>
+      </w:r>
+      <w:r>
+        <w:t>comparar as entidades</w:t>
+      </w:r>
+      <w:r>
+        <w:t>.</w:t>
+      </w:r>
+      <w:r>
+        <w:t xml:space="preserve"> Es</w:t>
+      </w:r>
+      <w:r>
+        <w:t>t</w:t>
+      </w:r>
+      <w:r>
+        <w:t>a implementação serve para comparar o</w:t>
+      </w:r>
+      <w:r>
+        <w:t xml:space="preserve"> nome nas entidades grupo e lista</w:t>
+      </w:r>
+      <w:r>
+        <w:t xml:space="preserve"> e </w:t>
+      </w:r>
+      <w:r>
+        <w:t xml:space="preserve">para comparar </w:t>
+      </w:r>
+      <w:r>
+        <w:t>a</w:t>
+      </w:r>
+      <w:r>
+        <w:t>s</w:t>
+      </w:r>
+      <w:r>
+        <w:t xml:space="preserve"> assinatura</w:t>
+      </w:r>
+      <w:r>
+        <w:t>s</w:t>
+      </w:r>
+      <w:r>
+        <w:t xml:space="preserve"> nos produtos, que comparam o tempo </w:t>
+      </w:r>
+      <w:r>
+        <w:t>que fo</w:t>
+      </w:r>
+      <w:r>
+        <w:t>ram</w:t>
+      </w:r>
+      <w:r>
+        <w:t xml:space="preserve"> registada</w:t>
+      </w:r>
+      <w:r>
+        <w:t>s</w:t>
+      </w:r>
+      <w:r>
+        <w:t>.</w:t>
+      </w:r>
+      <w:r>
+        <w:t xml:space="preserve"> Os tipos com ‘?’ indicam que o atributo pode ser NULL.</w:t>
+      </w:r>
+      <w:r>
+        <w:t xml:space="preserve"> O</w:t>
+      </w:r>
+      <w:r>
+        <w:t xml:space="preserve"> método </w:t>
+      </w:r>
+      <w:r>
+        <w:rPr>
+          <w:i/>
+          <w:iCs/>
+        </w:rPr>
+        <w:t>toMap</w:t>
+      </w:r>
+      <w:r>
+        <w:t xml:space="preserve"> </w:t>
+      </w:r>
+      <w:r>
+        <w:t>e</w:t>
+      </w:r>
+      <w:r>
+        <w:t xml:space="preserve"> o construtor </w:t>
+      </w:r>
+      <w:r>
+        <w:rPr>
+          <w:i/>
+          <w:iCs/>
+        </w:rPr>
+        <w:t>fromMap</w:t>
+      </w:r>
+      <w:r>
+        <w:t xml:space="preserve"> servem para </w:t>
+      </w:r>
+      <w:r>
+        <w:t xml:space="preserve">facilitar a </w:t>
+      </w:r>
+      <w:r>
+        <w:t>interação com base de dados, que geralmente usam este tipo de estrutura de dados.</w:t>
+      </w:r>
+    </w:p>
+    <w:p>
+      <w:pPr>
+        <w:jc w:val="center"/>
+      </w:pPr>
+      <w:r>
+        <w:drawing>
+          <wp:inline distT="0" distB="0" distL="0" distR="0" wp14:anchorId="4AB8BD9F" wp14:editId="076F2FC9">
+            <wp:extent cx="5400040" cy="2442845"/>
+            <wp:effectExtent l="0" t="0" r="0" b="0"/>
+            <wp:docPr id="1" name="Picture 1" descr="Diagram, schematic&#10;&#10;Description automatically generated"/>
+            <wp:cNvGraphicFramePr>
+              <a:graphicFrameLocks xmlns:a="http://schemas.openxmlformats.org/drawingml/2006/main" noChangeAspect="1"/>
+            </wp:cNvGraphicFramePr>
+            <a:graphic xmlns:a="http://schemas.openxmlformats.org/drawingml/2006/main">
+              <a:graphicData uri="http://schemas.openxmlformats.org/drawingml/2006/picture">
+                <pic:pic xmlns:pic="http://schemas.openxmlformats.org/drawingml/2006/picture">
+                  <pic:nvPicPr>
+                    <pic:cNvPr id="1" name="Picture 1" descr="Diagram, schematic&#10;&#10;Description automatically generated"/>
+                    <pic:cNvPicPr/>
+                  </pic:nvPicPr>
+                  <pic:blipFill>
+                    <a:blip r:embed="rId5"/>
+                    <a:stretch>
+                      <a:fillRect/>
+                    </a:stretch>
+                  </pic:blipFill>
+                  <pic:spPr>
+                    <a:xfrm>
+                      <a:off x="0" y="0"/>
+                      <a:ext cx="5400040" cy="2442845"/>
+                    </a:xfrm>
+                    <a:prstGeom prst="rect">
+                      <a:avLst/>
+                    </a:prstGeom>
+                  </pic:spPr>
+                </pic:pic>
+              </a:graphicData>
+            </a:graphic>
+          </wp:inline>
+        </w:drawing>
+      </w:r>
+    </w:p>
     <w:p>
       <w:pPr>
         <w:rPr>
@@ -72,6 +229,166 @@
       <w:r>
         <w:lastRenderedPageBreak/>
         <w:t>Realização de casos de utilização</w:t>
+      </w:r>
+    </w:p>
+    <w:p>
+      <w:pPr>
+        <w:pStyle w:val="Heading2"/>
+      </w:pPr>
+      <w:r>
+        <w:t xml:space="preserve">Caso de utilização </w:t>
+      </w:r>
+      <w:r>
+        <w:t>–</w:t>
+      </w:r>
+      <w:r>
+        <w:t xml:space="preserve"> </w:t>
+      </w:r>
+      <w:r>
+        <w:t>Comprar produtos</w:t>
+      </w:r>
+    </w:p>
+    <w:p>
+      <w:r>
+        <w:t>Como</w:t>
+      </w:r>
+      <w:r>
+        <w:t xml:space="preserve"> visto na especificação de requisitos, este caso de utilização começa por transitar para uma janela de compra</w:t>
+      </w:r>
+      <w:r>
+        <w:t xml:space="preserve"> após clicar no botão </w:t>
+      </w:r>
+      <w:r>
+        <w:rPr>
+          <w:i/>
+          <w:iCs/>
+        </w:rPr>
+        <w:t>BUY PRODUCTS</w:t>
+      </w:r>
+      <w:r>
+        <w:t>.</w:t>
+      </w:r>
+    </w:p>
+    <w:p>
+      <w:r>
+        <w:t xml:space="preserve">Ao transitar, </w:t>
+      </w:r>
+      <w:r>
+        <w:t>a vistaModelo associada</w:t>
+      </w:r>
+      <w:r>
+        <w:t xml:space="preserve"> </w:t>
+      </w:r>
+      <w:r>
+        <w:t>à próxima</w:t>
+      </w:r>
+      <w:r>
+        <w:t xml:space="preserve"> janela vai buscar o </w:t>
+      </w:r>
+      <w:r>
+        <w:rPr>
+          <w:i/>
+          <w:iCs/>
+        </w:rPr>
+        <w:t>snapshot</w:t>
+      </w:r>
+      <w:r>
+        <w:t xml:space="preserve"> dos produtos que correspondem à lista em que o utilizador está. Este </w:t>
+      </w:r>
+      <w:r>
+        <w:rPr>
+          <w:i/>
+          <w:iCs/>
+        </w:rPr>
+        <w:t>snapshot</w:t>
+      </w:r>
+      <w:r>
+        <w:t xml:space="preserve"> </w:t>
+      </w:r>
+      <w:r>
+        <w:t xml:space="preserve">serve para </w:t>
+      </w:r>
+      <w:r>
+        <w:t>receber um evento sempre que é alterada alguma coisa na base de dados</w:t>
+      </w:r>
+      <w:r>
+        <w:t xml:space="preserve">, por exemplo, se outro utilizador </w:t>
+      </w:r>
+      <w:r>
+        <w:t>adicionar um produto</w:t>
+      </w:r>
+      <w:r>
+        <w:t xml:space="preserve">, </w:t>
+      </w:r>
+      <w:r>
+        <w:t>vê-se</w:t>
+      </w:r>
+      <w:r>
+        <w:t xml:space="preserve"> o produto a ser adicionado no momento.</w:t>
+      </w:r>
+    </w:p>
+    <w:p>
+      <w:r>
+        <w:t xml:space="preserve">Depois, ao sinalizar os produtos como comprados/não-comprados, </w:t>
+      </w:r>
+      <w:r>
+        <w:t>é atualizado o produto na base de dados com a assinatura de quem e quando foi comprado</w:t>
+      </w:r>
+      <w:r>
+        <w:t xml:space="preserve">. Caso o utilizador retire a sinalização, </w:t>
+      </w:r>
+      <w:r>
+        <w:t>esta assinatura desaparece.</w:t>
+      </w:r>
+    </w:p>
+    <w:p>
+      <w:r>
+        <w:t xml:space="preserve">Quando finalizadas as compras, o utilizador </w:t>
+      </w:r>
+      <w:r>
+        <w:t>volta para a janela anterior clicando no botão para voltar atrás.</w:t>
+      </w:r>
+    </w:p>
+    <w:p>
+      <w:pPr>
+        <w:jc w:val="center"/>
+      </w:pPr>
+      <w:r>
+        <w:drawing>
+          <wp:inline distT="0" distB="0" distL="0" distR="0" wp14:anchorId="2739B614" wp14:editId="4AAC4565">
+            <wp:extent cx="5400040" cy="3034030"/>
+            <wp:effectExtent l="0" t="0" r="0" b="0"/>
+            <wp:docPr id="2" name="Picture 2" descr="Diagram&#10;&#10;Description automatically generated"/>
+            <wp:cNvGraphicFramePr>
+              <a:graphicFrameLocks xmlns:a="http://schemas.openxmlformats.org/drawingml/2006/main" noChangeAspect="1"/>
+            </wp:cNvGraphicFramePr>
+            <a:graphic xmlns:a="http://schemas.openxmlformats.org/drawingml/2006/main">
+              <a:graphicData uri="http://schemas.openxmlformats.org/drawingml/2006/picture">
+                <pic:pic xmlns:pic="http://schemas.openxmlformats.org/drawingml/2006/picture">
+                  <pic:nvPicPr>
+                    <pic:cNvPr id="2" name="Picture 2" descr="Diagram&#10;&#10;Description automatically generated"/>
+                    <pic:cNvPicPr/>
+                  </pic:nvPicPr>
+                  <pic:blipFill>
+                    <a:blip r:embed="rId6"/>
+                    <a:stretch>
+                      <a:fillRect/>
+                    </a:stretch>
+                  </pic:blipFill>
+                  <pic:spPr>
+                    <a:xfrm>
+                      <a:off x="0" y="0"/>
+                      <a:ext cx="5400040" cy="3034030"/>
+                    </a:xfrm>
+                    <a:prstGeom prst="rect">
+                      <a:avLst/>
+                    </a:prstGeom>
+                  </pic:spPr>
+                </pic:pic>
+              </a:graphicData>
+            </a:graphic>
+          </wp:inline>
+        </w:drawing>
       </w:r>
     </w:p>
     <w:p>
@@ -888,7 +1205,6 @@
   <w:style w:type="character" w:default="1" w:styleId="DefaultParagraphFont">
     <w:name w:val="Default Paragraph Font"/>
     <w:uiPriority w:val="1"/>
-    <w:semiHidden/>
     <w:unhideWhenUsed/>
   </w:style>
   <w:style w:type="table" w:default="1" w:styleId="TableNormal">

--- a/Arquitetura.docx
+++ b/Arquitetura.docx
@@ -53,7 +53,33 @@
     </w:p>
     <w:p>
       <w:r>
-        <w:t xml:space="preserve">O modelo de domínio é composto </w:t>
+        <w:t xml:space="preserve">Como esta aplicação </w:t>
+      </w:r>
+      <w:r>
+        <w:t>lida com grupos</w:t>
+      </w:r>
+      <w:r>
+        <w:t xml:space="preserve"> que possuem listas de compras que possuem</w:t>
+      </w:r>
+      <w:r>
+        <w:t xml:space="preserve"> produtos, serão feitas pelos menos estas entidades com as informações </w:t>
+      </w:r>
+      <w:r>
+        <w:t xml:space="preserve">adequadas a cada uma. Algumas destas são registos de </w:t>
+      </w:r>
+      <w:r>
+        <w:t>que utilizador fez a modificação e quando foi feita. Para tal, cria-se outra entidade</w:t>
+      </w:r>
+      <w:r>
+        <w:t xml:space="preserve"> assinatura para agrupar melhor isto.</w:t>
+      </w:r>
+    </w:p>
+    <w:p>
+      <w:r>
+        <w:t>Desta forma,</w:t>
+      </w:r>
+      <w:r>
+        <w:t xml:space="preserve"> modelo de domínio é composto </w:t>
       </w:r>
       <w:r>
         <w:t>pelas entidades grupo, lista de compras, produto e assinatura</w:t>
@@ -61,6 +87,7 @@
       <w:r>
         <w:t xml:space="preserve">, todas implementando a interface </w:t>
       </w:r>
+      <w:proofErr w:type="spellStart"/>
       <w:r>
         <w:rPr>
           <w:i/>
@@ -68,11 +95,21 @@
         </w:rPr>
         <w:t>Comparable</w:t>
       </w:r>
-      <w:r>
-        <w:t xml:space="preserve"> para poder </w:t>
-      </w:r>
-      <w:r>
-        <w:t>comparar as entidades</w:t>
+      <w:proofErr w:type="spellEnd"/>
+      <w:r>
+        <w:t xml:space="preserve"> para</w:t>
+      </w:r>
+      <w:r>
+        <w:t xml:space="preserve"> as</w:t>
+      </w:r>
+      <w:r>
+        <w:t xml:space="preserve"> poder </w:t>
+      </w:r>
+      <w:r>
+        <w:t>compara</w:t>
+      </w:r>
+      <w:r>
+        <w:t>r</w:t>
       </w:r>
       <w:r>
         <w:t>.</w:t>
@@ -111,6 +148,9 @@
         <w:t xml:space="preserve"> nos produtos, que comparam o tempo </w:t>
       </w:r>
       <w:r>
+        <w:t xml:space="preserve">a </w:t>
+      </w:r>
+      <w:r>
         <w:t>que fo</w:t>
       </w:r>
       <w:r>
@@ -126,14 +166,27 @@
         <w:t>.</w:t>
       </w:r>
       <w:r>
-        <w:t xml:space="preserve"> Os tipos com ‘?’ indicam que o atributo pode ser NULL.</w:t>
-      </w:r>
-      <w:r>
-        <w:t xml:space="preserve"> O</w:t>
+        <w:t xml:space="preserve"> Os tipos com ‘?’ indicam que o atributo</w:t>
+      </w:r>
+      <w:r>
+        <w:t xml:space="preserve"> é opcional</w:t>
+      </w:r>
+      <w:r>
+        <w:t>.</w:t>
+      </w:r>
+      <w:r>
+        <w:t xml:space="preserve"> </w:t>
+      </w:r>
+      <w:r>
+        <w:t>Após detalhar um</w:t>
+      </w:r>
+      <w:r>
+        <w:t xml:space="preserve"> pouco mais, pensou-se no</w:t>
       </w:r>
       <w:r>
         <w:t xml:space="preserve"> método </w:t>
       </w:r>
+      <w:proofErr w:type="spellStart"/>
       <w:r>
         <w:rPr>
           <w:i/>
@@ -141,6 +194,7 @@
         </w:rPr>
         <w:t>toMap</w:t>
       </w:r>
+      <w:proofErr w:type="spellEnd"/>
       <w:r>
         <w:t xml:space="preserve"> </w:t>
       </w:r>
@@ -148,8 +202,15 @@
         <w:t>e</w:t>
       </w:r>
       <w:r>
-        <w:t xml:space="preserve"> o construtor </w:t>
-      </w:r>
+        <w:t xml:space="preserve"> </w:t>
+      </w:r>
+      <w:r>
+        <w:t>n</w:t>
+      </w:r>
+      <w:r>
+        <w:t xml:space="preserve">o construtor </w:t>
+      </w:r>
+      <w:proofErr w:type="spellStart"/>
       <w:r>
         <w:rPr>
           <w:i/>
@@ -157,14 +218,33 @@
         </w:rPr>
         <w:t>fromMap</w:t>
       </w:r>
-      <w:r>
-        <w:t xml:space="preserve"> servem para </w:t>
+      <w:proofErr w:type="spellEnd"/>
+      <w:r>
+        <w:t xml:space="preserve">, </w:t>
+      </w:r>
+      <w:r>
+        <w:t xml:space="preserve">que </w:t>
+      </w:r>
+      <w:r>
+        <w:t xml:space="preserve">servem para </w:t>
       </w:r>
       <w:r>
         <w:t xml:space="preserve">facilitar a </w:t>
       </w:r>
       <w:r>
-        <w:t>interação com base de dados, que geralmente usam este tipo de estrutura de dados.</w:t>
+        <w:t>interação com base</w:t>
+      </w:r>
+      <w:r>
+        <w:t>s</w:t>
+      </w:r>
+      <w:r>
+        <w:t xml:space="preserve"> de dados, que geralmente usam este tipo de estrutura de dados</w:t>
+      </w:r>
+      <w:r>
+        <w:t xml:space="preserve"> para trocar informação</w:t>
+      </w:r>
+      <w:r>
+        <w:t>.</w:t>
       </w:r>
     </w:p>
     <w:p>
@@ -172,6 +252,9 @@
         <w:jc w:val="center"/>
       </w:pPr>
       <w:r>
+        <w:rPr>
+          <w:noProof/>
+        </w:rPr>
         <w:drawing>
           <wp:inline distT="0" distB="0" distL="0" distR="0" wp14:anchorId="4AB8BD9F" wp14:editId="076F2FC9">
             <wp:extent cx="5400040" cy="2442845"/>
@@ -232,76 +315,197 @@
       </w:r>
     </w:p>
     <w:p>
-      <w:pPr>
-        <w:pStyle w:val="Heading2"/>
-      </w:pPr>
-      <w:r>
-        <w:t xml:space="preserve">Caso de utilização </w:t>
-      </w:r>
-      <w:r>
-        <w:t>–</w:t>
+      <w:r>
+        <w:t>Para a realização dos casos de utilização</w:t>
+      </w:r>
+      <w:r>
+        <w:t xml:space="preserve">, decidiu-se </w:t>
+      </w:r>
+      <w:r>
+        <w:t>implementar</w:t>
+      </w:r>
+      <w:r>
+        <w:t xml:space="preserve"> os 2 </w:t>
+      </w:r>
+      <w:proofErr w:type="gramStart"/>
+      <w:r>
+        <w:t xml:space="preserve">casos </w:t>
+      </w:r>
+      <w:r>
+        <w:rPr>
+          <w:b/>
+          <w:bCs/>
+        </w:rPr>
+        <w:t>Comprar</w:t>
+      </w:r>
+      <w:proofErr w:type="gramEnd"/>
+      <w:r>
+        <w:rPr>
+          <w:b/>
+          <w:bCs/>
+        </w:rPr>
+        <w:t xml:space="preserve"> produtos</w:t>
+      </w:r>
+      <w:r>
+        <w:t xml:space="preserve"> e </w:t>
+      </w:r>
+      <w:r>
+        <w:rPr>
+          <w:b/>
+          <w:bCs/>
+        </w:rPr>
+        <w:t>Criar grupo</w:t>
+      </w:r>
+      <w:r>
+        <w:t>.</w:t>
       </w:r>
       <w:r>
         <w:t xml:space="preserve"> </w:t>
       </w:r>
       <w:r>
-        <w:t>Comprar produtos</w:t>
-      </w:r>
-    </w:p>
-    <w:p>
-      <w:r>
-        <w:t>Como</w:t>
-      </w:r>
-      <w:r>
-        <w:t xml:space="preserve"> visto na especificação de requisitos, este caso de utilização começa por transitar para uma janela de compra</w:t>
-      </w:r>
-      <w:r>
-        <w:t xml:space="preserve"> após clicar no botão </w:t>
+        <w:t xml:space="preserve">Uma vez que a aplicação será feita em </w:t>
       </w:r>
       <w:r>
         <w:rPr>
           <w:i/>
           <w:iCs/>
         </w:rPr>
-        <w:t>BUY PRODUCTS</w:t>
-      </w:r>
-      <w:r>
-        <w:t>.</w:t>
-      </w:r>
-    </w:p>
-    <w:p>
-      <w:r>
-        <w:t xml:space="preserve">Ao transitar, </w:t>
-      </w:r>
-      <w:r>
-        <w:t>a vistaModelo associada</w:t>
-      </w:r>
-      <w:r>
-        <w:t xml:space="preserve"> </w:t>
-      </w:r>
-      <w:r>
-        <w:t>à próxima</w:t>
-      </w:r>
-      <w:r>
-        <w:t xml:space="preserve"> janela vai buscar o </w:t>
-      </w:r>
+        <w:t>Flutter</w:t>
+      </w:r>
+      <w:r>
+        <w:t>, será utilizado o padrão MVVM (</w:t>
+      </w:r>
+      <w:proofErr w:type="spellStart"/>
       <w:r>
         <w:rPr>
           <w:i/>
           <w:iCs/>
         </w:rPr>
-        <w:t>snapshot</w:t>
-      </w:r>
-      <w:r>
-        <w:t xml:space="preserve"> dos produtos que correspondem à lista em que o utilizador está. Este </w:t>
-      </w:r>
+        <w:t>Model</w:t>
+      </w:r>
+      <w:proofErr w:type="spellEnd"/>
       <w:r>
         <w:rPr>
           <w:i/>
           <w:iCs/>
         </w:rPr>
+        <w:t xml:space="preserve">, </w:t>
+      </w:r>
+      <w:proofErr w:type="spellStart"/>
+      <w:r>
+        <w:rPr>
+          <w:i/>
+          <w:iCs/>
+        </w:rPr>
+        <w:t>View</w:t>
+      </w:r>
+      <w:proofErr w:type="spellEnd"/>
+      <w:r>
+        <w:rPr>
+          <w:i/>
+          <w:iCs/>
+        </w:rPr>
+        <w:t xml:space="preserve">, </w:t>
+      </w:r>
+      <w:proofErr w:type="spellStart"/>
+      <w:r>
+        <w:rPr>
+          <w:i/>
+          <w:iCs/>
+        </w:rPr>
+        <w:t>ViewModel</w:t>
+      </w:r>
+      <w:proofErr w:type="spellEnd"/>
+      <w:r>
+        <w:t>)</w:t>
+      </w:r>
+      <w:r>
+        <w:t>.</w:t>
+      </w:r>
+    </w:p>
+    <w:p>
+      <w:pPr>
+        <w:pStyle w:val="Heading2"/>
+      </w:pPr>
+      <w:r>
+        <w:t xml:space="preserve">Caso de utilização </w:t>
+      </w:r>
+      <w:r>
+        <w:t>–</w:t>
+      </w:r>
+      <w:r>
+        <w:t xml:space="preserve"> </w:t>
+      </w:r>
+      <w:r>
+        <w:t>Comprar produtos</w:t>
+      </w:r>
+    </w:p>
+    <w:p>
+      <w:r>
+        <w:t>Como</w:t>
+      </w:r>
+      <w:r>
+        <w:t xml:space="preserve"> visto na especificação de requisitos, este caso de utilização começa por transitar para uma janela de compra</w:t>
+      </w:r>
+      <w:r>
+        <w:t xml:space="preserve"> após clicar no botão </w:t>
+      </w:r>
+      <w:r>
+        <w:rPr>
+          <w:i/>
+          <w:iCs/>
+        </w:rPr>
+        <w:t>BUY PRODUCTS</w:t>
+      </w:r>
+      <w:r>
+        <w:t>.</w:t>
+      </w:r>
+    </w:p>
+    <w:p>
+      <w:r>
+        <w:t xml:space="preserve">Ao transitar, </w:t>
+      </w:r>
+      <w:r>
+        <w:t xml:space="preserve">a </w:t>
+      </w:r>
+      <w:proofErr w:type="spellStart"/>
+      <w:r>
+        <w:t>vistaModelo</w:t>
+      </w:r>
+      <w:proofErr w:type="spellEnd"/>
+      <w:r>
+        <w:t xml:space="preserve"> associada</w:t>
+      </w:r>
+      <w:r>
+        <w:t xml:space="preserve"> </w:t>
+      </w:r>
+      <w:r>
+        <w:t>à próxima</w:t>
+      </w:r>
+      <w:r>
+        <w:t xml:space="preserve"> janela vai buscar o </w:t>
+      </w:r>
+      <w:proofErr w:type="spellStart"/>
+      <w:r>
+        <w:rPr>
+          <w:i/>
+          <w:iCs/>
+        </w:rPr>
         <w:t>snapshot</w:t>
       </w:r>
+      <w:proofErr w:type="spellEnd"/>
+      <w:r>
+        <w:t xml:space="preserve"> dos produtos que correspondem à lista em que o utilizador está. Este </w:t>
+      </w:r>
+      <w:proofErr w:type="spellStart"/>
+      <w:r>
+        <w:rPr>
+          <w:i/>
+          <w:iCs/>
+        </w:rPr>
+        <w:t>snapshot</w:t>
+      </w:r>
+      <w:proofErr w:type="spellEnd"/>
       <w:r>
         <w:t xml:space="preserve"> </w:t>
       </w:r>
@@ -350,10 +554,10 @@
       </w:r>
     </w:p>
     <w:p>
-      <w:pPr>
-        <w:jc w:val="center"/>
-      </w:pPr>
-      <w:r>
+      <w:r>
+        <w:rPr>
+          <w:noProof/>
+        </w:rPr>
         <w:drawing>
           <wp:inline distT="0" distB="0" distL="0" distR="0" wp14:anchorId="2739B614" wp14:editId="4AAC4565">
             <wp:extent cx="5400040" cy="3034030"/>
@@ -432,6 +636,48 @@
       </w:r>
     </w:p>
     <w:p>
+      <w:pPr>
+        <w:jc w:val="center"/>
+      </w:pPr>
+      <w:r>
+        <w:drawing>
+          <wp:inline distT="0" distB="0" distL="0" distR="0" wp14:anchorId="644E2412" wp14:editId="68DE5154">
+            <wp:extent cx="5400040" cy="1993265"/>
+            <wp:effectExtent l="0" t="0" r="0" b="6985"/>
+            <wp:docPr id="3" name="Picture 3" descr="Diagram&#10;&#10;Description automatically generated"/>
+            <wp:cNvGraphicFramePr>
+              <a:graphicFrameLocks xmlns:a="http://schemas.openxmlformats.org/drawingml/2006/main" noChangeAspect="1"/>
+            </wp:cNvGraphicFramePr>
+            <a:graphic xmlns:a="http://schemas.openxmlformats.org/drawingml/2006/main">
+              <a:graphicData uri="http://schemas.openxmlformats.org/drawingml/2006/picture">
+                <pic:pic xmlns:pic="http://schemas.openxmlformats.org/drawingml/2006/picture">
+                  <pic:nvPicPr>
+                    <pic:cNvPr id="3" name="Picture 3" descr="Diagram&#10;&#10;Description automatically generated"/>
+                    <pic:cNvPicPr/>
+                  </pic:nvPicPr>
+                  <pic:blipFill>
+                    <a:blip r:embed="rId7"/>
+                    <a:stretch>
+                      <a:fillRect/>
+                    </a:stretch>
+                  </pic:blipFill>
+                  <pic:spPr>
+                    <a:xfrm>
+                      <a:off x="0" y="0"/>
+                      <a:ext cx="5400040" cy="1993265"/>
+                    </a:xfrm>
+                    <a:prstGeom prst="rect">
+                      <a:avLst/>
+                    </a:prstGeom>
+                  </pic:spPr>
+                </pic:pic>
+              </a:graphicData>
+            </a:graphic>
+          </wp:inline>
+        </w:drawing>
+      </w:r>
+    </w:p>
+    <w:p>
       <w:r>
         <w:br w:type="page"/>
       </w:r>
@@ -451,6 +697,7 @@
         <w:t>ura geral da solução</w:t>
       </w:r>
     </w:p>
+    <w:p/>
     <w:sectPr>
       <w:pgSz w:w="11906" w:h="16838"/>
       <w:pgMar w:top="1417" w:right="1701" w:bottom="1417" w:left="1701" w:header="708" w:footer="708" w:gutter="0"/>
@@ -1205,6 +1452,7 @@
   <w:style w:type="character" w:default="1" w:styleId="DefaultParagraphFont">
     <w:name w:val="Default Paragraph Font"/>
     <w:uiPriority w:val="1"/>
+    <w:semiHidden/>
     <w:unhideWhenUsed/>
   </w:style>
   <w:style w:type="table" w:default="1" w:styleId="TableNormal">

--- a/Arquitetura.docx
+++ b/Arquitetura.docx
@@ -10,16 +10,8 @@
           <w:numId w:val="0"/>
         </w:numPr>
         <w:jc w:val="center"/>
-        <w:rPr>
-          <w:sz w:val="48"/>
-          <w:szCs w:val="40"/>
-        </w:rPr>
       </w:pPr>
       <w:r>
-        <w:rPr>
-          <w:sz w:val="48"/>
-          <w:szCs w:val="40"/>
-        </w:rPr>
         <w:t>Arquitetura</w:t>
       </w:r>
     </w:p>
@@ -52,214 +44,15 @@
       </w:r>
     </w:p>
     <w:p>
+      <w:pPr>
+        <w:jc w:val="center"/>
+      </w:pPr>
       <w:r>
-        <w:t xml:space="preserve">Como esta aplicação </w:t>
-      </w:r>
-      <w:r>
-        <w:t>lida com grupos</w:t>
-      </w:r>
-      <w:r>
-        <w:t xml:space="preserve"> que possuem listas de compras que possuem</w:t>
-      </w:r>
-      <w:r>
-        <w:t xml:space="preserve"> produtos, serão feitas pelos menos estas entidades com as informações </w:t>
-      </w:r>
-      <w:r>
-        <w:t xml:space="preserve">adequadas a cada uma. Algumas destas são registos de </w:t>
-      </w:r>
-      <w:r>
-        <w:t>que utilizador fez a modificação e quando foi feita. Para tal, cria-se outra entidade</w:t>
-      </w:r>
-      <w:r>
-        <w:t xml:space="preserve"> assinatura para agrupar melhor isto.</w:t>
-      </w:r>
-    </w:p>
-    <w:p>
-      <w:r>
-        <w:t>Desta forma,</w:t>
-      </w:r>
-      <w:r>
-        <w:t xml:space="preserve"> modelo de domínio é composto </w:t>
-      </w:r>
-      <w:r>
-        <w:t>pelas entidades grupo, lista de compras, produto e assinatura</w:t>
-      </w:r>
-      <w:r>
-        <w:t xml:space="preserve">, todas implementando a interface </w:t>
-      </w:r>
-      <w:proofErr w:type="spellStart"/>
-      <w:r>
-        <w:rPr>
-          <w:i/>
-          <w:iCs/>
-        </w:rPr>
-        <w:t>Comparable</w:t>
-      </w:r>
-      <w:proofErr w:type="spellEnd"/>
-      <w:r>
-        <w:t xml:space="preserve"> para</w:t>
-      </w:r>
-      <w:r>
-        <w:t xml:space="preserve"> as</w:t>
-      </w:r>
-      <w:r>
-        <w:t xml:space="preserve"> poder </w:t>
-      </w:r>
-      <w:r>
-        <w:t>compara</w:t>
-      </w:r>
-      <w:r>
-        <w:t>r</w:t>
-      </w:r>
-      <w:r>
-        <w:t>.</w:t>
-      </w:r>
-      <w:r>
-        <w:t xml:space="preserve"> Es</w:t>
-      </w:r>
-      <w:r>
-        <w:t>t</w:t>
-      </w:r>
-      <w:r>
-        <w:t>a implementação serve para comparar o</w:t>
-      </w:r>
-      <w:r>
-        <w:t xml:space="preserve"> nome nas entidades grupo e lista</w:t>
-      </w:r>
-      <w:r>
-        <w:t xml:space="preserve"> e </w:t>
-      </w:r>
-      <w:r>
-        <w:t xml:space="preserve">para comparar </w:t>
-      </w:r>
-      <w:r>
-        <w:t>a</w:t>
-      </w:r>
-      <w:r>
-        <w:t>s</w:t>
-      </w:r>
-      <w:r>
-        <w:t xml:space="preserve"> assinatura</w:t>
-      </w:r>
-      <w:r>
-        <w:t>s</w:t>
-      </w:r>
-      <w:r>
-        <w:t xml:space="preserve"> nos produtos, que comparam o tempo </w:t>
-      </w:r>
-      <w:r>
-        <w:t xml:space="preserve">a </w:t>
-      </w:r>
-      <w:r>
-        <w:t>que fo</w:t>
-      </w:r>
-      <w:r>
-        <w:t>ram</w:t>
-      </w:r>
-      <w:r>
-        <w:t xml:space="preserve"> registada</w:t>
-      </w:r>
-      <w:r>
-        <w:t>s</w:t>
-      </w:r>
-      <w:r>
-        <w:t>.</w:t>
-      </w:r>
-      <w:r>
-        <w:t xml:space="preserve"> Os tipos com ‘?’ indicam que o atributo</w:t>
-      </w:r>
-      <w:r>
-        <w:t xml:space="preserve"> é opcional</w:t>
-      </w:r>
-      <w:r>
-        <w:t>.</w:t>
-      </w:r>
-      <w:r>
-        <w:t xml:space="preserve"> </w:t>
-      </w:r>
-      <w:r>
-        <w:t>Após detalhar um</w:t>
-      </w:r>
-      <w:r>
-        <w:t xml:space="preserve"> pouco mais, pensou-se no</w:t>
-      </w:r>
-      <w:r>
-        <w:t xml:space="preserve"> método </w:t>
-      </w:r>
-      <w:proofErr w:type="spellStart"/>
-      <w:r>
-        <w:rPr>
-          <w:i/>
-          <w:iCs/>
-        </w:rPr>
-        <w:t>toMap</w:t>
-      </w:r>
-      <w:proofErr w:type="spellEnd"/>
-      <w:r>
-        <w:t xml:space="preserve"> </w:t>
-      </w:r>
-      <w:r>
-        <w:t>e</w:t>
-      </w:r>
-      <w:r>
-        <w:t xml:space="preserve"> </w:t>
-      </w:r>
-      <w:r>
-        <w:t>n</w:t>
-      </w:r>
-      <w:r>
-        <w:t xml:space="preserve">o construtor </w:t>
-      </w:r>
-      <w:proofErr w:type="spellStart"/>
-      <w:r>
-        <w:rPr>
-          <w:i/>
-          <w:iCs/>
-        </w:rPr>
-        <w:t>fromMap</w:t>
-      </w:r>
-      <w:proofErr w:type="spellEnd"/>
-      <w:r>
-        <w:t xml:space="preserve">, </w:t>
-      </w:r>
-      <w:r>
-        <w:t xml:space="preserve">que </w:t>
-      </w:r>
-      <w:r>
-        <w:t xml:space="preserve">servem para </w:t>
-      </w:r>
-      <w:r>
-        <w:t xml:space="preserve">facilitar a </w:t>
-      </w:r>
-      <w:r>
-        <w:t>interação com base</w:t>
-      </w:r>
-      <w:r>
-        <w:t>s</w:t>
-      </w:r>
-      <w:r>
-        <w:t xml:space="preserve"> de dados, que geralmente usam este tipo de estrutura de dados</w:t>
-      </w:r>
-      <w:r>
-        <w:t xml:space="preserve"> para trocar informação</w:t>
-      </w:r>
-      <w:r>
-        <w:t>.</w:t>
-      </w:r>
-    </w:p>
-    <w:p>
-      <w:pPr>
-        <w:jc w:val="center"/>
-      </w:pPr>
-      <w:r>
-        <w:rPr>
-          <w:noProof/>
-        </w:rPr>
         <w:drawing>
-          <wp:inline distT="0" distB="0" distL="0" distR="0" wp14:anchorId="4AB8BD9F" wp14:editId="076F2FC9">
-            <wp:extent cx="5400040" cy="2442845"/>
+          <wp:inline distT="0" distB="0" distL="0" distR="0" wp14:anchorId="27E7A68A" wp14:editId="18170D26">
+            <wp:extent cx="5400040" cy="2404745"/>
             <wp:effectExtent l="0" t="0" r="0" b="0"/>
-            <wp:docPr id="1" name="Picture 1" descr="Diagram, schematic&#10;&#10;Description automatically generated"/>
+            <wp:docPr id="1" name="Picture 1" descr="Diagram&#10;&#10;Description automatically generated"/>
             <wp:cNvGraphicFramePr>
               <a:graphicFrameLocks xmlns:a="http://schemas.openxmlformats.org/drawingml/2006/main" noChangeAspect="1"/>
             </wp:cNvGraphicFramePr>
@@ -267,7 +60,7 @@
               <a:graphicData uri="http://schemas.openxmlformats.org/drawingml/2006/picture">
                 <pic:pic xmlns:pic="http://schemas.openxmlformats.org/drawingml/2006/picture">
                   <pic:nvPicPr>
-                    <pic:cNvPr id="1" name="Picture 1" descr="Diagram, schematic&#10;&#10;Description automatically generated"/>
+                    <pic:cNvPr id="1" name="Picture 1" descr="Diagram&#10;&#10;Description automatically generated"/>
                     <pic:cNvPicPr/>
                   </pic:nvPicPr>
                   <pic:blipFill>
@@ -279,7 +72,7 @@
                   <pic:spPr>
                     <a:xfrm>
                       <a:off x="0" y="0"/>
-                      <a:ext cx="5400040" cy="2442845"/>
+                      <a:ext cx="5400040" cy="2404745"/>
                     </a:xfrm>
                     <a:prstGeom prst="rect">
                       <a:avLst/>
@@ -292,277 +85,37 @@
         </w:drawing>
       </w:r>
     </w:p>
+    <w:p/>
     <w:p>
       <w:pPr>
-        <w:rPr>
-          <w:rFonts w:ascii="Times New Roman" w:eastAsiaTheme="majorEastAsia" w:hAnsi="Times New Roman" w:cstheme="majorBidi"/>
-          <w:b/>
-          <w:sz w:val="40"/>
-          <w:szCs w:val="32"/>
-        </w:rPr>
+        <w:pStyle w:val="Heading1"/>
       </w:pPr>
       <w:r>
-        <w:br w:type="page"/>
-      </w:r>
-    </w:p>
-    <w:p>
-      <w:pPr>
-        <w:pStyle w:val="Heading1"/>
-      </w:pPr>
-      <w:r>
-        <w:lastRenderedPageBreak/>
         <w:t>Realização de casos de utilização</w:t>
       </w:r>
     </w:p>
     <w:p>
+      <w:pPr>
+        <w:pStyle w:val="Heading2"/>
+      </w:pPr>
       <w:r>
-        <w:t>Para a realização dos casos de utilização</w:t>
-      </w:r>
-      <w:r>
-        <w:t xml:space="preserve">, decidiu-se </w:t>
-      </w:r>
-      <w:r>
-        <w:t>implementar</w:t>
-      </w:r>
-      <w:r>
-        <w:t xml:space="preserve"> os 2 </w:t>
-      </w:r>
-      <w:proofErr w:type="gramStart"/>
-      <w:r>
-        <w:t xml:space="preserve">casos </w:t>
-      </w:r>
-      <w:r>
-        <w:rPr>
-          <w:b/>
-          <w:bCs/>
-        </w:rPr>
-        <w:t>Comprar</w:t>
-      </w:r>
-      <w:proofErr w:type="gramEnd"/>
-      <w:r>
-        <w:rPr>
-          <w:b/>
-          <w:bCs/>
-        </w:rPr>
-        <w:t xml:space="preserve"> produtos</w:t>
-      </w:r>
-      <w:r>
-        <w:t xml:space="preserve"> e </w:t>
-      </w:r>
-      <w:r>
-        <w:rPr>
-          <w:b/>
-          <w:bCs/>
-        </w:rPr>
-        <w:t>Criar grupo</w:t>
-      </w:r>
-      <w:r>
-        <w:t>.</w:t>
-      </w:r>
-      <w:r>
-        <w:t xml:space="preserve"> </w:t>
-      </w:r>
-      <w:r>
-        <w:t xml:space="preserve">Uma vez que a aplicação será feita em </w:t>
+        <w:t xml:space="preserve">Caso de utilização – </w:t>
       </w:r>
       <w:r>
         <w:rPr>
           <w:i/>
           <w:iCs/>
         </w:rPr>
-        <w:t>Flutter</w:t>
-      </w:r>
-      <w:r>
-        <w:t>, será utilizado o padrão MVVM (</w:t>
-      </w:r>
-      <w:proofErr w:type="spellStart"/>
-      <w:r>
-        <w:rPr>
-          <w:i/>
-          <w:iCs/>
-        </w:rPr>
-        <w:t>Model</w:t>
-      </w:r>
-      <w:proofErr w:type="spellEnd"/>
-      <w:r>
-        <w:rPr>
-          <w:i/>
-          <w:iCs/>
-        </w:rPr>
-        <w:t xml:space="preserve">, </w:t>
-      </w:r>
-      <w:proofErr w:type="spellStart"/>
-      <w:r>
-        <w:rPr>
-          <w:i/>
-          <w:iCs/>
-        </w:rPr>
-        <w:t>View</w:t>
-      </w:r>
-      <w:proofErr w:type="spellEnd"/>
-      <w:r>
-        <w:rPr>
-          <w:i/>
-          <w:iCs/>
-        </w:rPr>
-        <w:t xml:space="preserve">, </w:t>
-      </w:r>
-      <w:proofErr w:type="spellStart"/>
-      <w:r>
-        <w:rPr>
-          <w:i/>
-          <w:iCs/>
-        </w:rPr>
-        <w:t>ViewModel</w:t>
-      </w:r>
-      <w:proofErr w:type="spellEnd"/>
-      <w:r>
-        <w:t>)</w:t>
-      </w:r>
-      <w:r>
-        <w:t>.</w:t>
-      </w:r>
-    </w:p>
-    <w:p>
-      <w:pPr>
-        <w:pStyle w:val="Heading2"/>
-      </w:pPr>
-      <w:r>
-        <w:t xml:space="preserve">Caso de utilização </w:t>
-      </w:r>
-      <w:r>
-        <w:t>–</w:t>
-      </w:r>
-      <w:r>
-        <w:t xml:space="preserve"> </w:t>
-      </w:r>
-      <w:r>
         <w:t>Comprar produtos</w:t>
       </w:r>
     </w:p>
     <w:p>
       <w:r>
-        <w:t>Como</w:t>
-      </w:r>
-      <w:r>
-        <w:t xml:space="preserve"> visto na especificação de requisitos, este caso de utilização começa por transitar para uma janela de compra</w:t>
-      </w:r>
-      <w:r>
-        <w:t xml:space="preserve"> após clicar no botão </w:t>
-      </w:r>
-      <w:r>
-        <w:rPr>
-          <w:i/>
-          <w:iCs/>
-        </w:rPr>
-        <w:t>BUY PRODUCTS</w:t>
-      </w:r>
-      <w:r>
-        <w:t>.</w:t>
-      </w:r>
-    </w:p>
-    <w:p>
-      <w:r>
-        <w:t xml:space="preserve">Ao transitar, </w:t>
-      </w:r>
-      <w:r>
-        <w:t xml:space="preserve">a </w:t>
-      </w:r>
-      <w:proofErr w:type="spellStart"/>
-      <w:r>
-        <w:t>vistaModelo</w:t>
-      </w:r>
-      <w:proofErr w:type="spellEnd"/>
-      <w:r>
-        <w:t xml:space="preserve"> associada</w:t>
-      </w:r>
-      <w:r>
-        <w:t xml:space="preserve"> </w:t>
-      </w:r>
-      <w:r>
-        <w:t>à próxima</w:t>
-      </w:r>
-      <w:r>
-        <w:t xml:space="preserve"> janela vai buscar o </w:t>
-      </w:r>
-      <w:proofErr w:type="spellStart"/>
-      <w:r>
-        <w:rPr>
-          <w:i/>
-          <w:iCs/>
-        </w:rPr>
-        <w:t>snapshot</w:t>
-      </w:r>
-      <w:proofErr w:type="spellEnd"/>
-      <w:r>
-        <w:t xml:space="preserve"> dos produtos que correspondem à lista em que o utilizador está. Este </w:t>
-      </w:r>
-      <w:proofErr w:type="spellStart"/>
-      <w:r>
-        <w:rPr>
-          <w:i/>
-          <w:iCs/>
-        </w:rPr>
-        <w:t>snapshot</w:t>
-      </w:r>
-      <w:proofErr w:type="spellEnd"/>
-      <w:r>
-        <w:t xml:space="preserve"> </w:t>
-      </w:r>
-      <w:r>
-        <w:t xml:space="preserve">serve para </w:t>
-      </w:r>
-      <w:r>
-        <w:t>receber um evento sempre que é alterada alguma coisa na base de dados</w:t>
-      </w:r>
-      <w:r>
-        <w:t xml:space="preserve">, por exemplo, se outro utilizador </w:t>
-      </w:r>
-      <w:r>
-        <w:t>adicionar um produto</w:t>
-      </w:r>
-      <w:r>
-        <w:t xml:space="preserve">, </w:t>
-      </w:r>
-      <w:r>
-        <w:t>vê-se</w:t>
-      </w:r>
-      <w:r>
-        <w:t xml:space="preserve"> o produto a ser adicionado no momento.</w:t>
-      </w:r>
-    </w:p>
-    <w:p>
-      <w:r>
-        <w:t xml:space="preserve">Depois, ao sinalizar os produtos como comprados/não-comprados, </w:t>
-      </w:r>
-      <w:r>
-        <w:t>é atualizado o produto na base de dados com a assinatura de quem e quando foi comprado</w:t>
-      </w:r>
-      <w:r>
-        <w:t xml:space="preserve">. Caso o utilizador retire a sinalização, </w:t>
-      </w:r>
-      <w:r>
-        <w:t>esta assinatura desaparece.</w:t>
-      </w:r>
-    </w:p>
-    <w:p>
-      <w:r>
-        <w:t xml:space="preserve">Quando finalizadas as compras, o utilizador </w:t>
-      </w:r>
-      <w:r>
-        <w:t>volta para a janela anterior clicando no botão para voltar atrás.</w:t>
-      </w:r>
-    </w:p>
-    <w:p>
-      <w:r>
-        <w:rPr>
-          <w:noProof/>
-        </w:rPr>
         <w:drawing>
-          <wp:inline distT="0" distB="0" distL="0" distR="0" wp14:anchorId="2739B614" wp14:editId="4AAC4565">
-            <wp:extent cx="5400040" cy="3034030"/>
-            <wp:effectExtent l="0" t="0" r="0" b="0"/>
-            <wp:docPr id="2" name="Picture 2" descr="Diagram&#10;&#10;Description automatically generated"/>
+          <wp:inline distT="0" distB="0" distL="0" distR="0" wp14:anchorId="46A4A01F" wp14:editId="2DFBEB3D">
+            <wp:extent cx="5400040" cy="3098165"/>
+            <wp:effectExtent l="0" t="0" r="0" b="6985"/>
+            <wp:docPr id="2" name="Picture 2" descr="Diagram, engineering drawing&#10;&#10;Description automatically generated"/>
             <wp:cNvGraphicFramePr>
               <a:graphicFrameLocks xmlns:a="http://schemas.openxmlformats.org/drawingml/2006/main" noChangeAspect="1"/>
             </wp:cNvGraphicFramePr>
@@ -570,7 +123,7 @@
               <a:graphicData uri="http://schemas.openxmlformats.org/drawingml/2006/picture">
                 <pic:pic xmlns:pic="http://schemas.openxmlformats.org/drawingml/2006/picture">
                   <pic:nvPicPr>
-                    <pic:cNvPr id="2" name="Picture 2" descr="Diagram&#10;&#10;Description automatically generated"/>
+                    <pic:cNvPr id="2" name="Picture 2" descr="Diagram, engineering drawing&#10;&#10;Description automatically generated"/>
                     <pic:cNvPicPr/>
                   </pic:nvPicPr>
                   <pic:blipFill>
@@ -582,7 +135,7 @@
                   <pic:spPr>
                     <a:xfrm>
                       <a:off x="0" y="0"/>
-                      <a:ext cx="5400040" cy="3034030"/>
+                      <a:ext cx="5400040" cy="3098165"/>
                     </a:xfrm>
                     <a:prstGeom prst="rect">
                       <a:avLst/>
@@ -595,109 +148,6 @@
         </w:drawing>
       </w:r>
     </w:p>
-    <w:p>
-      <w:r>
-        <w:rPr>
-          <w:highlight w:val="yellow"/>
-        </w:rPr>
-        <w:t>Comprar produto</w:t>
-      </w:r>
-      <w:r>
-        <w:rPr>
-          <w:highlight w:val="yellow"/>
-        </w:rPr>
-        <w:t>s</w:t>
-      </w:r>
-      <w:r>
-        <w:rPr>
-          <w:highlight w:val="yellow"/>
-        </w:rPr>
-        <w:t xml:space="preserve"> e </w:t>
-      </w:r>
-      <w:r>
-        <w:rPr>
-          <w:highlight w:val="yellow"/>
-        </w:rPr>
-        <w:t>criar grupo</w:t>
-      </w:r>
-    </w:p>
-    <w:p>
-      <w:r>
-        <w:br w:type="page"/>
-      </w:r>
-    </w:p>
-    <w:p>
-      <w:pPr>
-        <w:pStyle w:val="Heading1"/>
-      </w:pPr>
-      <w:r>
-        <w:lastRenderedPageBreak/>
-        <w:t>Arquitetura de mecanismos</w:t>
-      </w:r>
-    </w:p>
-    <w:p>
-      <w:pPr>
-        <w:jc w:val="center"/>
-      </w:pPr>
-      <w:r>
-        <w:drawing>
-          <wp:inline distT="0" distB="0" distL="0" distR="0" wp14:anchorId="644E2412" wp14:editId="68DE5154">
-            <wp:extent cx="5400040" cy="1993265"/>
-            <wp:effectExtent l="0" t="0" r="0" b="6985"/>
-            <wp:docPr id="3" name="Picture 3" descr="Diagram&#10;&#10;Description automatically generated"/>
-            <wp:cNvGraphicFramePr>
-              <a:graphicFrameLocks xmlns:a="http://schemas.openxmlformats.org/drawingml/2006/main" noChangeAspect="1"/>
-            </wp:cNvGraphicFramePr>
-            <a:graphic xmlns:a="http://schemas.openxmlformats.org/drawingml/2006/main">
-              <a:graphicData uri="http://schemas.openxmlformats.org/drawingml/2006/picture">
-                <pic:pic xmlns:pic="http://schemas.openxmlformats.org/drawingml/2006/picture">
-                  <pic:nvPicPr>
-                    <pic:cNvPr id="3" name="Picture 3" descr="Diagram&#10;&#10;Description automatically generated"/>
-                    <pic:cNvPicPr/>
-                  </pic:nvPicPr>
-                  <pic:blipFill>
-                    <a:blip r:embed="rId7"/>
-                    <a:stretch>
-                      <a:fillRect/>
-                    </a:stretch>
-                  </pic:blipFill>
-                  <pic:spPr>
-                    <a:xfrm>
-                      <a:off x="0" y="0"/>
-                      <a:ext cx="5400040" cy="1993265"/>
-                    </a:xfrm>
-                    <a:prstGeom prst="rect">
-                      <a:avLst/>
-                    </a:prstGeom>
-                  </pic:spPr>
-                </pic:pic>
-              </a:graphicData>
-            </a:graphic>
-          </wp:inline>
-        </w:drawing>
-      </w:r>
-    </w:p>
-    <w:p>
-      <w:r>
-        <w:br w:type="page"/>
-      </w:r>
-    </w:p>
-    <w:p>
-      <w:pPr>
-        <w:pStyle w:val="Heading1"/>
-      </w:pPr>
-      <w:r>
-        <w:lastRenderedPageBreak/>
-        <w:t>Arquite</w:t>
-      </w:r>
-      <w:r>
-        <w:t>t</w:t>
-      </w:r>
-      <w:r>
-        <w:t>ura geral da solução</w:t>
-      </w:r>
-    </w:p>
-    <w:p/>
     <w:sectPr>
       <w:pgSz w:w="11906" w:h="16838"/>
       <w:pgMar w:top="1417" w:right="1701" w:bottom="1417" w:left="1701" w:header="708" w:footer="708" w:gutter="0"/>
@@ -1337,7 +787,7 @@
   <w:style w:type="paragraph" w:default="1" w:styleId="Normal">
     <w:name w:val="Normal"/>
     <w:qFormat/>
-    <w:rsid w:val="005D27D0"/>
+    <w:rsid w:val="001F0374"/>
     <w:rPr>
       <w:sz w:val="24"/>
     </w:rPr>

--- a/Arquitetura.docx
+++ b/Arquitetura.docx
@@ -27,20 +27,70 @@
       </w:r>
     </w:p>
     <w:p>
+      <w:r>
+        <w:br w:type="page"/>
+      </w:r>
+    </w:p>
+    <w:p>
+      <w:pPr>
+        <w:pStyle w:val="Heading1"/>
+      </w:pPr>
+      <w:r>
+        <w:lastRenderedPageBreak/>
+        <w:t>Arquitetura lógica</w:t>
+      </w:r>
+    </w:p>
+    <w:p>
+      <w:pPr>
+        <w:pStyle w:val="Heading2"/>
+      </w:pPr>
+      <w:r>
+        <w:t>Modelo de domínio</w:t>
+      </w:r>
+    </w:p>
+    <w:p>
       <w:pPr>
         <w:jc w:val="center"/>
       </w:pPr>
       <w:r>
-        <w:br w:type="page"/>
-      </w:r>
-    </w:p>
-    <w:p>
-      <w:pPr>
-        <w:pStyle w:val="Heading1"/>
-      </w:pPr>
-      <w:r>
-        <w:lastRenderedPageBreak/>
-        <w:t>Modelo de domínio</w:t>
+        <w:rPr>
+          <w:noProof/>
+        </w:rPr>
+        <w:drawing>
+          <wp:inline distT="0" distB="0" distL="0" distR="0" wp14:anchorId="61F30DAB" wp14:editId="38DBBD90">
+            <wp:extent cx="3562350" cy="2292655"/>
+            <wp:effectExtent l="0" t="0" r="0" b="0"/>
+            <wp:docPr id="3" name="Picture 3" descr="Diagram&#10;&#10;Description automatically generated"/>
+            <wp:cNvGraphicFramePr>
+              <a:graphicFrameLocks xmlns:a="http://schemas.openxmlformats.org/drawingml/2006/main" noChangeAspect="1"/>
+            </wp:cNvGraphicFramePr>
+            <a:graphic xmlns:a="http://schemas.openxmlformats.org/drawingml/2006/main">
+              <a:graphicData uri="http://schemas.openxmlformats.org/drawingml/2006/picture">
+                <pic:pic xmlns:pic="http://schemas.openxmlformats.org/drawingml/2006/picture">
+                  <pic:nvPicPr>
+                    <pic:cNvPr id="3" name="Picture 3" descr="Diagram&#10;&#10;Description automatically generated"/>
+                    <pic:cNvPicPr/>
+                  </pic:nvPicPr>
+                  <pic:blipFill>
+                    <a:blip r:embed="rId6"/>
+                    <a:stretch>
+                      <a:fillRect/>
+                    </a:stretch>
+                  </pic:blipFill>
+                  <pic:spPr>
+                    <a:xfrm>
+                      <a:off x="0" y="0"/>
+                      <a:ext cx="3570234" cy="2297729"/>
+                    </a:xfrm>
+                    <a:prstGeom prst="rect">
+                      <a:avLst/>
+                    </a:prstGeom>
+                  </pic:spPr>
+                </pic:pic>
+              </a:graphicData>
+            </a:graphic>
+          </wp:inline>
+        </w:drawing>
       </w:r>
     </w:p>
     <w:p>
@@ -48,6 +98,9 @@
         <w:jc w:val="center"/>
       </w:pPr>
       <w:r>
+        <w:rPr>
+          <w:noProof/>
+        </w:rPr>
         <w:drawing>
           <wp:inline distT="0" distB="0" distL="0" distR="0" wp14:anchorId="27E7A68A" wp14:editId="18170D26">
             <wp:extent cx="5400040" cy="2404745"/>
@@ -64,7 +117,7 @@
                     <pic:cNvPicPr/>
                   </pic:nvPicPr>
                   <pic:blipFill>
-                    <a:blip r:embed="rId5"/>
+                    <a:blip r:embed="rId7"/>
                     <a:stretch>
                       <a:fillRect/>
                     </a:stretch>
@@ -85,18 +138,23 @@
         </w:drawing>
       </w:r>
     </w:p>
-    <w:p/>
-    <w:p>
-      <w:pPr>
-        <w:pStyle w:val="Heading1"/>
-      </w:pPr>
-      <w:r>
+    <w:p>
+      <w:r>
+        <w:br w:type="page"/>
+      </w:r>
+    </w:p>
+    <w:p>
+      <w:pPr>
+        <w:pStyle w:val="Heading2"/>
+      </w:pPr>
+      <w:r>
+        <w:lastRenderedPageBreak/>
         <w:t>Realização de casos de utilização</w:t>
       </w:r>
     </w:p>
     <w:p>
       <w:pPr>
-        <w:pStyle w:val="Heading2"/>
+        <w:pStyle w:val="Heading3"/>
       </w:pPr>
       <w:r>
         <w:t xml:space="preserve">Caso de utilização – </w:t>
@@ -110,7 +168,13 @@
       </w:r>
     </w:p>
     <w:p>
-      <w:r>
+      <w:pPr>
+        <w:jc w:val="center"/>
+      </w:pPr>
+      <w:r>
+        <w:rPr>
+          <w:noProof/>
+        </w:rPr>
         <w:drawing>
           <wp:inline distT="0" distB="0" distL="0" distR="0" wp14:anchorId="46A4A01F" wp14:editId="2DFBEB3D">
             <wp:extent cx="5400040" cy="3098165"/>
@@ -127,7 +191,7 @@
                     <pic:cNvPicPr/>
                   </pic:nvPicPr>
                   <pic:blipFill>
-                    <a:blip r:embed="rId6"/>
+                    <a:blip r:embed="rId8"/>
                     <a:stretch>
                       <a:fillRect/>
                     </a:stretch>
@@ -148,6 +212,516 @@
         </w:drawing>
       </w:r>
     </w:p>
+    <w:p>
+      <w:pPr>
+        <w:jc w:val="center"/>
+      </w:pPr>
+    </w:p>
+    <w:p>
+      <w:pPr>
+        <w:pStyle w:val="Heading3"/>
+      </w:pPr>
+      <w:r>
+        <w:t xml:space="preserve">Caso de utilização </w:t>
+      </w:r>
+      <w:r>
+        <w:t>–</w:t>
+      </w:r>
+      <w:r>
+        <w:t xml:space="preserve"> </w:t>
+      </w:r>
+      <w:r>
+        <w:rPr>
+          <w:i/>
+          <w:iCs/>
+        </w:rPr>
+        <w:t>Criar</w:t>
+      </w:r>
+      <w:r>
+        <w:rPr>
+          <w:i/>
+          <w:iCs/>
+        </w:rPr>
+        <w:t xml:space="preserve"> grupo</w:t>
+      </w:r>
+    </w:p>
+    <w:p>
+      <w:pPr>
+        <w:jc w:val="center"/>
+      </w:pPr>
+    </w:p>
+    <w:p>
+      <w:r>
+        <w:br w:type="page"/>
+      </w:r>
+    </w:p>
+    <w:p>
+      <w:pPr>
+        <w:pStyle w:val="Heading2"/>
+      </w:pPr>
+      <w:r>
+        <w:lastRenderedPageBreak/>
+        <w:t>Arquitetura de mecanismos</w:t>
+      </w:r>
+    </w:p>
+    <w:p>
+      <w:pPr>
+        <w:pStyle w:val="Heading3"/>
+      </w:pPr>
+      <w:r>
+        <w:t xml:space="preserve">Caso de utilização – </w:t>
+      </w:r>
+      <w:r>
+        <w:rPr>
+          <w:i/>
+          <w:iCs/>
+        </w:rPr>
+        <w:t>Comprar produtos</w:t>
+      </w:r>
+    </w:p>
+    <w:p>
+      <w:pPr>
+        <w:jc w:val="center"/>
+      </w:pPr>
+      <w:r>
+        <w:rPr>
+          <w:noProof/>
+        </w:rPr>
+        <w:drawing>
+          <wp:inline distT="0" distB="0" distL="0" distR="0" wp14:anchorId="3DCBF38C" wp14:editId="679ECDEE">
+            <wp:extent cx="5400040" cy="1992630"/>
+            <wp:effectExtent l="0" t="0" r="0" b="7620"/>
+            <wp:docPr id="8" name="Picture 8" descr="A picture containing table&#10;&#10;Description automatically generated"/>
+            <wp:cNvGraphicFramePr>
+              <a:graphicFrameLocks xmlns:a="http://schemas.openxmlformats.org/drawingml/2006/main" noChangeAspect="1"/>
+            </wp:cNvGraphicFramePr>
+            <a:graphic xmlns:a="http://schemas.openxmlformats.org/drawingml/2006/main">
+              <a:graphicData uri="http://schemas.openxmlformats.org/drawingml/2006/picture">
+                <pic:pic xmlns:pic="http://schemas.openxmlformats.org/drawingml/2006/picture">
+                  <pic:nvPicPr>
+                    <pic:cNvPr id="8" name="Picture 8" descr="A picture containing table&#10;&#10;Description automatically generated"/>
+                    <pic:cNvPicPr/>
+                  </pic:nvPicPr>
+                  <pic:blipFill>
+                    <a:blip r:embed="rId9"/>
+                    <a:stretch>
+                      <a:fillRect/>
+                    </a:stretch>
+                  </pic:blipFill>
+                  <pic:spPr>
+                    <a:xfrm>
+                      <a:off x="0" y="0"/>
+                      <a:ext cx="5400040" cy="1992630"/>
+                    </a:xfrm>
+                    <a:prstGeom prst="rect">
+                      <a:avLst/>
+                    </a:prstGeom>
+                  </pic:spPr>
+                </pic:pic>
+              </a:graphicData>
+            </a:graphic>
+          </wp:inline>
+        </w:drawing>
+      </w:r>
+    </w:p>
+    <w:p>
+      <w:pPr>
+        <w:jc w:val="center"/>
+      </w:pPr>
+    </w:p>
+    <w:p>
+      <w:pPr>
+        <w:pStyle w:val="Heading3"/>
+      </w:pPr>
+      <w:r>
+        <w:t xml:space="preserve">Caso de utilização – </w:t>
+      </w:r>
+      <w:r>
+        <w:rPr>
+          <w:i/>
+          <w:iCs/>
+        </w:rPr>
+        <w:t>Criar grupo</w:t>
+      </w:r>
+    </w:p>
+    <w:p>
+      <w:pPr>
+        <w:jc w:val="center"/>
+      </w:pPr>
+    </w:p>
+    <w:p>
+      <w:r>
+        <w:br w:type="page"/>
+      </w:r>
+    </w:p>
+    <w:p>
+      <w:pPr>
+        <w:pStyle w:val="Heading2"/>
+      </w:pPr>
+      <w:r>
+        <w:lastRenderedPageBreak/>
+        <w:t>Arquitetura geral da solução</w:t>
+      </w:r>
+    </w:p>
+    <w:p>
+      <w:pPr>
+        <w:pStyle w:val="Heading3"/>
+      </w:pPr>
+      <w:r>
+        <w:t>Arquitetura de subsistemas</w:t>
+      </w:r>
+    </w:p>
+    <w:p>
+      <w:pPr>
+        <w:jc w:val="center"/>
+      </w:pPr>
+      <w:r>
+        <w:rPr>
+          <w:noProof/>
+        </w:rPr>
+        <w:drawing>
+          <wp:inline distT="0" distB="0" distL="0" distR="0" wp14:anchorId="2F6E4ECB" wp14:editId="26A32983">
+            <wp:extent cx="4843086" cy="1905000"/>
+            <wp:effectExtent l="0" t="0" r="0" b="0"/>
+            <wp:docPr id="4" name="Picture 4" descr="Diagram&#10;&#10;Description automatically generated"/>
+            <wp:cNvGraphicFramePr>
+              <a:graphicFrameLocks xmlns:a="http://schemas.openxmlformats.org/drawingml/2006/main" noChangeAspect="1"/>
+            </wp:cNvGraphicFramePr>
+            <a:graphic xmlns:a="http://schemas.openxmlformats.org/drawingml/2006/main">
+              <a:graphicData uri="http://schemas.openxmlformats.org/drawingml/2006/picture">
+                <pic:pic xmlns:pic="http://schemas.openxmlformats.org/drawingml/2006/picture">
+                  <pic:nvPicPr>
+                    <pic:cNvPr id="4" name="Picture 4" descr="Diagram&#10;&#10;Description automatically generated"/>
+                    <pic:cNvPicPr/>
+                  </pic:nvPicPr>
+                  <pic:blipFill>
+                    <a:blip r:embed="rId10"/>
+                    <a:stretch>
+                      <a:fillRect/>
+                    </a:stretch>
+                  </pic:blipFill>
+                  <pic:spPr>
+                    <a:xfrm>
+                      <a:off x="0" y="0"/>
+                      <a:ext cx="4843086" cy="1905000"/>
+                    </a:xfrm>
+                    <a:prstGeom prst="rect">
+                      <a:avLst/>
+                    </a:prstGeom>
+                  </pic:spPr>
+                </pic:pic>
+              </a:graphicData>
+            </a:graphic>
+          </wp:inline>
+        </w:drawing>
+      </w:r>
+    </w:p>
+    <w:p>
+      <w:pPr>
+        <w:jc w:val="center"/>
+      </w:pPr>
+    </w:p>
+    <w:p>
+      <w:pPr>
+        <w:pStyle w:val="Heading3"/>
+      </w:pPr>
+      <w:r>
+        <w:t xml:space="preserve">Caso de utilização – </w:t>
+      </w:r>
+      <w:r>
+        <w:rPr>
+          <w:i/>
+          <w:iCs/>
+        </w:rPr>
+        <w:t>Comprar produtos</w:t>
+      </w:r>
+    </w:p>
+    <w:p>
+      <w:pPr>
+        <w:pStyle w:val="Heading4"/>
+      </w:pPr>
+      <w:r>
+        <w:t>Subsistema de apresentação</w:t>
+      </w:r>
+    </w:p>
+    <w:p>
+      <w:pPr>
+        <w:jc w:val="center"/>
+      </w:pPr>
+      <w:r>
+        <w:rPr>
+          <w:noProof/>
+        </w:rPr>
+        <w:drawing>
+          <wp:inline distT="0" distB="0" distL="0" distR="0" wp14:anchorId="44FD3B84" wp14:editId="167FDCB7">
+            <wp:extent cx="4283297" cy="3702050"/>
+            <wp:effectExtent l="0" t="0" r="3175" b="0"/>
+            <wp:docPr id="5" name="Picture 5" descr="Diagram, schematic&#10;&#10;Description automatically generated"/>
+            <wp:cNvGraphicFramePr>
+              <a:graphicFrameLocks xmlns:a="http://schemas.openxmlformats.org/drawingml/2006/main" noChangeAspect="1"/>
+            </wp:cNvGraphicFramePr>
+            <a:graphic xmlns:a="http://schemas.openxmlformats.org/drawingml/2006/main">
+              <a:graphicData uri="http://schemas.openxmlformats.org/drawingml/2006/picture">
+                <pic:pic xmlns:pic="http://schemas.openxmlformats.org/drawingml/2006/picture">
+                  <pic:nvPicPr>
+                    <pic:cNvPr id="5" name="Picture 5" descr="Diagram, schematic&#10;&#10;Description automatically generated"/>
+                    <pic:cNvPicPr/>
+                  </pic:nvPicPr>
+                  <pic:blipFill>
+                    <a:blip r:embed="rId11"/>
+                    <a:stretch>
+                      <a:fillRect/>
+                    </a:stretch>
+                  </pic:blipFill>
+                  <pic:spPr>
+                    <a:xfrm>
+                      <a:off x="0" y="0"/>
+                      <a:ext cx="4297617" cy="3714427"/>
+                    </a:xfrm>
+                    <a:prstGeom prst="rect">
+                      <a:avLst/>
+                    </a:prstGeom>
+                  </pic:spPr>
+                </pic:pic>
+              </a:graphicData>
+            </a:graphic>
+          </wp:inline>
+        </w:drawing>
+      </w:r>
+    </w:p>
+    <w:p>
+      <w:pPr>
+        <w:jc w:val="center"/>
+      </w:pPr>
+    </w:p>
+    <w:p>
+      <w:pPr>
+        <w:pStyle w:val="Heading4"/>
+      </w:pPr>
+      <w:r>
+        <w:lastRenderedPageBreak/>
+        <w:t>Subsistema de domínio</w:t>
+      </w:r>
+    </w:p>
+    <w:p>
+      <w:pPr>
+        <w:jc w:val="center"/>
+      </w:pPr>
+      <w:r>
+        <w:rPr>
+          <w:noProof/>
+        </w:rPr>
+        <w:drawing>
+          <wp:inline distT="0" distB="0" distL="0" distR="0" wp14:anchorId="01A7A172" wp14:editId="48EB0E5D">
+            <wp:extent cx="4032250" cy="2330491"/>
+            <wp:effectExtent l="0" t="0" r="6350" b="0"/>
+            <wp:docPr id="6" name="Picture 6" descr="Diagram&#10;&#10;Description automatically generated"/>
+            <wp:cNvGraphicFramePr>
+              <a:graphicFrameLocks xmlns:a="http://schemas.openxmlformats.org/drawingml/2006/main" noChangeAspect="1"/>
+            </wp:cNvGraphicFramePr>
+            <a:graphic xmlns:a="http://schemas.openxmlformats.org/drawingml/2006/main">
+              <a:graphicData uri="http://schemas.openxmlformats.org/drawingml/2006/picture">
+                <pic:pic xmlns:pic="http://schemas.openxmlformats.org/drawingml/2006/picture">
+                  <pic:nvPicPr>
+                    <pic:cNvPr id="6" name="Picture 6" descr="Diagram&#10;&#10;Description automatically generated"/>
+                    <pic:cNvPicPr/>
+                  </pic:nvPicPr>
+                  <pic:blipFill>
+                    <a:blip r:embed="rId12"/>
+                    <a:stretch>
+                      <a:fillRect/>
+                    </a:stretch>
+                  </pic:blipFill>
+                  <pic:spPr>
+                    <a:xfrm>
+                      <a:off x="0" y="0"/>
+                      <a:ext cx="4051501" cy="2341617"/>
+                    </a:xfrm>
+                    <a:prstGeom prst="rect">
+                      <a:avLst/>
+                    </a:prstGeom>
+                  </pic:spPr>
+                </pic:pic>
+              </a:graphicData>
+            </a:graphic>
+          </wp:inline>
+        </w:drawing>
+      </w:r>
+    </w:p>
+    <w:p>
+      <w:pPr>
+        <w:jc w:val="center"/>
+      </w:pPr>
+    </w:p>
+    <w:p>
+      <w:pPr>
+        <w:pStyle w:val="Heading4"/>
+      </w:pPr>
+      <w:r>
+        <w:t>Subsistema de acesso a dados</w:t>
+      </w:r>
+    </w:p>
+    <w:p>
+      <w:pPr>
+        <w:jc w:val="center"/>
+      </w:pPr>
+      <w:r>
+        <w:rPr>
+          <w:noProof/>
+        </w:rPr>
+        <w:drawing>
+          <wp:inline distT="0" distB="0" distL="0" distR="0" wp14:anchorId="09FF6D94" wp14:editId="12E87B44">
+            <wp:extent cx="2457450" cy="2611761"/>
+            <wp:effectExtent l="0" t="0" r="0" b="0"/>
+            <wp:docPr id="7" name="Picture 7" descr="Diagram&#10;&#10;Description automatically generated"/>
+            <wp:cNvGraphicFramePr>
+              <a:graphicFrameLocks xmlns:a="http://schemas.openxmlformats.org/drawingml/2006/main" noChangeAspect="1"/>
+            </wp:cNvGraphicFramePr>
+            <a:graphic xmlns:a="http://schemas.openxmlformats.org/drawingml/2006/main">
+              <a:graphicData uri="http://schemas.openxmlformats.org/drawingml/2006/picture">
+                <pic:pic xmlns:pic="http://schemas.openxmlformats.org/drawingml/2006/picture">
+                  <pic:nvPicPr>
+                    <pic:cNvPr id="7" name="Picture 7" descr="Diagram&#10;&#10;Description automatically generated"/>
+                    <pic:cNvPicPr/>
+                  </pic:nvPicPr>
+                  <pic:blipFill>
+                    <a:blip r:embed="rId13"/>
+                    <a:stretch>
+                      <a:fillRect/>
+                    </a:stretch>
+                  </pic:blipFill>
+                  <pic:spPr>
+                    <a:xfrm>
+                      <a:off x="0" y="0"/>
+                      <a:ext cx="2468727" cy="2623746"/>
+                    </a:xfrm>
+                    <a:prstGeom prst="rect">
+                      <a:avLst/>
+                    </a:prstGeom>
+                  </pic:spPr>
+                </pic:pic>
+              </a:graphicData>
+            </a:graphic>
+          </wp:inline>
+        </w:drawing>
+      </w:r>
+    </w:p>
+    <w:p>
+      <w:r>
+        <w:br w:type="page"/>
+      </w:r>
+    </w:p>
+    <w:p>
+      <w:pPr>
+        <w:pStyle w:val="Heading1"/>
+      </w:pPr>
+      <w:r>
+        <w:lastRenderedPageBreak/>
+        <w:t>Arquitetura detalhada</w:t>
+      </w:r>
+    </w:p>
+    <w:p>
+      <w:pPr>
+        <w:pStyle w:val="Heading2"/>
+      </w:pPr>
+      <w:r>
+        <w:t>Modelo de dinâ</w:t>
+      </w:r>
+      <w:r>
+        <w:t>mica</w:t>
+      </w:r>
+    </w:p>
+    <w:p>
+      <w:pPr>
+        <w:pStyle w:val="Heading3"/>
+      </w:pPr>
+    </w:p>
+    <w:p>
+      <w:pPr>
+        <w:pStyle w:val="Heading2"/>
+      </w:pPr>
+      <w:r>
+        <w:t>Detalhe de partes e mecanismos</w:t>
+      </w:r>
+    </w:p>
+    <w:p>
+      <w:pPr>
+        <w:pStyle w:val="Heading3"/>
+      </w:pPr>
+      <w:r>
+        <w:t xml:space="preserve">Caso de utilização – </w:t>
+      </w:r>
+      <w:r>
+        <w:rPr>
+          <w:i/>
+          <w:iCs/>
+        </w:rPr>
+        <w:t>Comprar produtos</w:t>
+      </w:r>
+    </w:p>
+    <w:p>
+      <w:pPr>
+        <w:jc w:val="center"/>
+      </w:pPr>
+      <w:r>
+        <w:drawing>
+          <wp:inline distT="0" distB="0" distL="0" distR="0" wp14:anchorId="1388281A" wp14:editId="4FBA2180">
+            <wp:extent cx="5400040" cy="2854960"/>
+            <wp:effectExtent l="0" t="0" r="0" b="2540"/>
+            <wp:docPr id="9" name="Picture 9" descr="Diagram&#10;&#10;Description automatically generated"/>
+            <wp:cNvGraphicFramePr>
+              <a:graphicFrameLocks xmlns:a="http://schemas.openxmlformats.org/drawingml/2006/main" noChangeAspect="1"/>
+            </wp:cNvGraphicFramePr>
+            <a:graphic xmlns:a="http://schemas.openxmlformats.org/drawingml/2006/main">
+              <a:graphicData uri="http://schemas.openxmlformats.org/drawingml/2006/picture">
+                <pic:pic xmlns:pic="http://schemas.openxmlformats.org/drawingml/2006/picture">
+                  <pic:nvPicPr>
+                    <pic:cNvPr id="9" name="Picture 9" descr="Diagram&#10;&#10;Description automatically generated"/>
+                    <pic:cNvPicPr/>
+                  </pic:nvPicPr>
+                  <pic:blipFill>
+                    <a:blip r:embed="rId14"/>
+                    <a:stretch>
+                      <a:fillRect/>
+                    </a:stretch>
+                  </pic:blipFill>
+                  <pic:spPr>
+                    <a:xfrm>
+                      <a:off x="0" y="0"/>
+                      <a:ext cx="5400040" cy="2854960"/>
+                    </a:xfrm>
+                    <a:prstGeom prst="rect">
+                      <a:avLst/>
+                    </a:prstGeom>
+                  </pic:spPr>
+                </pic:pic>
+              </a:graphicData>
+            </a:graphic>
+          </wp:inline>
+        </w:drawing>
+      </w:r>
+    </w:p>
+    <w:p>
+      <w:pPr>
+        <w:jc w:val="center"/>
+      </w:pPr>
+    </w:p>
+    <w:p>
+      <w:pPr>
+        <w:pStyle w:val="Heading3"/>
+      </w:pPr>
+      <w:r>
+        <w:t xml:space="preserve">Caso de utilização – </w:t>
+      </w:r>
+      <w:r>
+        <w:rPr>
+          <w:i/>
+          <w:iCs/>
+        </w:rPr>
+        <w:t>Criar grupo</w:t>
+      </w:r>
+    </w:p>
+    <w:p/>
     <w:sectPr>
       <w:pgSz w:w="11906" w:h="16838"/>
       <w:pgMar w:top="1417" w:right="1701" w:bottom="1417" w:left="1701" w:header="708" w:footer="708" w:gutter="0"/>
@@ -203,7 +777,6 @@
     <w:lvl w:ilvl="3">
       <w:start w:val="1"/>
       <w:numFmt w:val="decimal"/>
-      <w:pStyle w:val="Heading4"/>
       <w:lvlText w:val="%4."/>
       <w:lvlJc w:val="left"/>
       <w:pPr>
@@ -277,7 +850,7 @@
   <w:abstractNum w:abstractNumId="1" w15:restartNumberingAfterBreak="0">
     <w:nsid w:val="2BFB7B64"/>
     <w:multiLevelType w:val="multilevel"/>
-    <w:tmpl w:val="4954A1D4"/>
+    <w:tmpl w:val="BE289294"/>
     <w:lvl w:ilvl="0">
       <w:start w:val="1"/>
       <w:numFmt w:val="decimal"/>
@@ -319,6 +892,7 @@
     <w:lvl w:ilvl="3">
       <w:start w:val="1"/>
       <w:numFmt w:val="decimal"/>
+      <w:pStyle w:val="Heading4"/>
       <w:lvlText w:val="%1.%2.%3.%4"/>
       <w:lvlJc w:val="left"/>
       <w:pPr>
@@ -368,6 +942,92 @@
       <w:lvlJc w:val="left"/>
       <w:pPr>
         <w:ind w:left="1584" w:hanging="1584"/>
+      </w:pPr>
+    </w:lvl>
+  </w:abstractNum>
+  <w:abstractNum w:abstractNumId="2" w15:restartNumberingAfterBreak="0">
+    <w:nsid w:val="68F54AC5"/>
+    <w:multiLevelType w:val="multilevel"/>
+    <w:tmpl w:val="99CA8110"/>
+    <w:lvl w:ilvl="0">
+      <w:start w:val="1"/>
+      <w:numFmt w:val="decimal"/>
+      <w:lvlText w:val="%1."/>
+      <w:lvlJc w:val="left"/>
+      <w:pPr>
+        <w:ind w:left="360" w:hanging="360"/>
+      </w:pPr>
+    </w:lvl>
+    <w:lvl w:ilvl="1">
+      <w:start w:val="1"/>
+      <w:numFmt w:val="decimal"/>
+      <w:lvlText w:val="%1.%2."/>
+      <w:lvlJc w:val="left"/>
+      <w:pPr>
+        <w:ind w:left="792" w:hanging="432"/>
+      </w:pPr>
+    </w:lvl>
+    <w:lvl w:ilvl="2">
+      <w:start w:val="1"/>
+      <w:numFmt w:val="decimal"/>
+      <w:lvlText w:val="%1.%2.%3."/>
+      <w:lvlJc w:val="left"/>
+      <w:pPr>
+        <w:ind w:left="1224" w:hanging="504"/>
+      </w:pPr>
+    </w:lvl>
+    <w:lvl w:ilvl="3">
+      <w:start w:val="1"/>
+      <w:numFmt w:val="decimal"/>
+      <w:lvlText w:val="%1.%2.%3.%4."/>
+      <w:lvlJc w:val="left"/>
+      <w:pPr>
+        <w:ind w:left="1728" w:hanging="648"/>
+      </w:pPr>
+    </w:lvl>
+    <w:lvl w:ilvl="4">
+      <w:start w:val="1"/>
+      <w:numFmt w:val="decimal"/>
+      <w:lvlText w:val="%1.%2.%3.%4.%5."/>
+      <w:lvlJc w:val="left"/>
+      <w:pPr>
+        <w:ind w:left="2232" w:hanging="792"/>
+      </w:pPr>
+    </w:lvl>
+    <w:lvl w:ilvl="5">
+      <w:start w:val="1"/>
+      <w:numFmt w:val="decimal"/>
+      <w:lvlText w:val="%1.%2.%3.%4.%5.%6."/>
+      <w:lvlJc w:val="left"/>
+      <w:pPr>
+        <w:ind w:left="2736" w:hanging="936"/>
+      </w:pPr>
+    </w:lvl>
+    <w:lvl w:ilvl="6">
+      <w:start w:val="1"/>
+      <w:numFmt w:val="decimal"/>
+      <w:lvlText w:val="%1.%2.%3.%4.%5.%6.%7."/>
+      <w:lvlJc w:val="left"/>
+      <w:pPr>
+        <w:ind w:left="3240" w:hanging="1080"/>
+      </w:pPr>
+    </w:lvl>
+    <w:lvl w:ilvl="7">
+      <w:start w:val="1"/>
+      <w:numFmt w:val="decimal"/>
+      <w:lvlText w:val="%1.%2.%3.%4.%5.%6.%7.%8."/>
+      <w:lvlJc w:val="left"/>
+      <w:pPr>
+        <w:ind w:left="3744" w:hanging="1224"/>
+      </w:pPr>
+    </w:lvl>
+    <w:lvl w:ilvl="8">
+      <w:start w:val="1"/>
+      <w:numFmt w:val="decimal"/>
+      <w:lvlText w:val="%1.%2.%3.%4.%5.%6.%7.%8.%9."/>
+      <w:lvlJc w:val="left"/>
+      <w:pPr>
+        <w:ind w:left="4320" w:hanging="1440"/>
       </w:pPr>
     </w:lvl>
   </w:abstractNum>
@@ -385,6 +1045,9 @@
   </w:num>
   <w:num w:numId="5">
     <w:abstractNumId w:val="0"/>
+  </w:num>
+  <w:num w:numId="6">
+    <w:abstractNumId w:val="2"/>
   </w:num>
 </w:numbering>
 </file>
@@ -879,16 +1542,15 @@
     <w:uiPriority w:val="9"/>
     <w:unhideWhenUsed/>
     <w:qFormat/>
-    <w:rsid w:val="00437AB8"/>
+    <w:rsid w:val="000906B4"/>
     <w:pPr>
       <w:keepNext/>
       <w:keepLines/>
       <w:numPr>
         <w:ilvl w:val="3"/>
-        <w:numId w:val="5"/>
+        <w:numId w:val="4"/>
       </w:numPr>
       <w:spacing w:before="40" w:after="0" w:line="480" w:lineRule="auto"/>
-      <w:ind w:left="864" w:hanging="864"/>
       <w:jc w:val="both"/>
       <w:outlineLvl w:val="3"/>
     </w:pPr>
@@ -896,7 +1558,6 @@
       <w:rFonts w:ascii="Times New Roman" w:eastAsiaTheme="majorEastAsia" w:hAnsi="Times New Roman" w:cstheme="majorBidi"/>
       <w:b/>
       <w:iCs/>
-      <w:sz w:val="20"/>
     </w:rPr>
   </w:style>
   <w:style w:type="character" w:default="1" w:styleId="DefaultParagraphFont">
@@ -970,12 +1631,12 @@
     <w:basedOn w:val="DefaultParagraphFont"/>
     <w:link w:val="Heading4"/>
     <w:uiPriority w:val="9"/>
-    <w:rsid w:val="00437AB8"/>
+    <w:rsid w:val="000906B4"/>
     <w:rPr>
       <w:rFonts w:ascii="Times New Roman" w:eastAsiaTheme="majorEastAsia" w:hAnsi="Times New Roman" w:cstheme="majorBidi"/>
       <w:b/>
       <w:iCs/>
-      <w:sz w:val="20"/>
+      <w:sz w:val="24"/>
     </w:rPr>
   </w:style>
 </w:styles>
@@ -1274,4 +1935,16 @@
     </a:ext>
   </a:extLst>
 </a:theme>
+</file>
+
+<file path=customXml/item1.xml><?xml version="1.0" encoding="utf-8"?>
+<b:Sources xmlns:b="http://schemas.openxmlformats.org/officeDocument/2006/bibliography" xmlns="http://schemas.openxmlformats.org/officeDocument/2006/bibliography" SelectedStyle="\APASixthEditionOfficeOnline.xsl" StyleName="APA" Version="6"/>
+</file>
+
+<file path=customXml/itemProps1.xml><?xml version="1.0" encoding="utf-8"?>
+<ds:datastoreItem xmlns:ds="http://schemas.openxmlformats.org/officeDocument/2006/customXml" ds:itemID="{BB3FAD2C-9EAC-466C-B6F9-74C2C4FEF666}">
+  <ds:schemaRefs>
+    <ds:schemaRef ds:uri="http://schemas.openxmlformats.org/officeDocument/2006/bibliography"/>
+  </ds:schemaRefs>
+</ds:datastoreItem>
 </file>
--- a/Arquitetura.docx
+++ b/Arquitetura.docx
@@ -98,13 +98,10 @@
         <w:jc w:val="center"/>
       </w:pPr>
       <w:r>
-        <w:rPr>
-          <w:noProof/>
-        </w:rPr>
         <w:drawing>
-          <wp:inline distT="0" distB="0" distL="0" distR="0" wp14:anchorId="27E7A68A" wp14:editId="18170D26">
-            <wp:extent cx="5400040" cy="2404745"/>
-            <wp:effectExtent l="0" t="0" r="0" b="0"/>
+          <wp:inline distT="0" distB="0" distL="0" distR="0" wp14:anchorId="1EF28A31" wp14:editId="211F8C42">
+            <wp:extent cx="5400040" cy="2434590"/>
+            <wp:effectExtent l="0" t="0" r="0" b="3810"/>
             <wp:docPr id="1" name="Picture 1" descr="Diagram&#10;&#10;Description automatically generated"/>
             <wp:cNvGraphicFramePr>
               <a:graphicFrameLocks xmlns:a="http://schemas.openxmlformats.org/drawingml/2006/main" noChangeAspect="1"/>
@@ -125,7 +122,7 @@
                   <pic:spPr>
                     <a:xfrm>
                       <a:off x="0" y="0"/>
-                      <a:ext cx="5400040" cy="2404745"/>
+                      <a:ext cx="5400040" cy="2434590"/>
                     </a:xfrm>
                     <a:prstGeom prst="rect">
                       <a:avLst/>
@@ -249,49 +246,12 @@
       <w:pPr>
         <w:jc w:val="center"/>
       </w:pPr>
-    </w:p>
-    <w:p>
-      <w:r>
-        <w:br w:type="page"/>
-      </w:r>
-    </w:p>
-    <w:p>
-      <w:pPr>
-        <w:pStyle w:val="Heading2"/>
-      </w:pPr>
-      <w:r>
-        <w:lastRenderedPageBreak/>
-        <w:t>Arquitetura de mecanismos</w:t>
-      </w:r>
-    </w:p>
-    <w:p>
-      <w:pPr>
-        <w:pStyle w:val="Heading3"/>
-      </w:pPr>
-      <w:r>
-        <w:t xml:space="preserve">Caso de utilização – </w:t>
-      </w:r>
-      <w:r>
-        <w:rPr>
-          <w:i/>
-          <w:iCs/>
-        </w:rPr>
-        <w:t>Comprar produtos</w:t>
-      </w:r>
-    </w:p>
-    <w:p>
-      <w:pPr>
-        <w:jc w:val="center"/>
-      </w:pPr>
-      <w:r>
-        <w:rPr>
-          <w:noProof/>
-        </w:rPr>
+      <w:r>
         <w:drawing>
-          <wp:inline distT="0" distB="0" distL="0" distR="0" wp14:anchorId="3DCBF38C" wp14:editId="679ECDEE">
-            <wp:extent cx="5400040" cy="1992630"/>
-            <wp:effectExtent l="0" t="0" r="0" b="7620"/>
-            <wp:docPr id="8" name="Picture 8" descr="A picture containing table&#10;&#10;Description automatically generated"/>
+          <wp:inline distT="0" distB="0" distL="0" distR="0" wp14:anchorId="7BDFD3C0" wp14:editId="2FC97810">
+            <wp:extent cx="5400040" cy="3482975"/>
+            <wp:effectExtent l="0" t="0" r="0" b="3175"/>
+            <wp:docPr id="10" name="Picture 10" descr="Table&#10;&#10;Description automatically generated with medium confidence"/>
             <wp:cNvGraphicFramePr>
               <a:graphicFrameLocks xmlns:a="http://schemas.openxmlformats.org/drawingml/2006/main" noChangeAspect="1"/>
             </wp:cNvGraphicFramePr>
@@ -299,7 +259,7 @@
               <a:graphicData uri="http://schemas.openxmlformats.org/drawingml/2006/picture">
                 <pic:pic xmlns:pic="http://schemas.openxmlformats.org/drawingml/2006/picture">
                   <pic:nvPicPr>
-                    <pic:cNvPr id="8" name="Picture 8" descr="A picture containing table&#10;&#10;Description automatically generated"/>
+                    <pic:cNvPr id="10" name="Picture 10" descr="Table&#10;&#10;Description automatically generated with medium confidence"/>
                     <pic:cNvPicPr/>
                   </pic:nvPicPr>
                   <pic:blipFill>
@@ -311,7 +271,7 @@
                   <pic:spPr>
                     <a:xfrm>
                       <a:off x="0" y="0"/>
-                      <a:ext cx="5400040" cy="1992630"/>
+                      <a:ext cx="5400040" cy="3482975"/>
                     </a:xfrm>
                     <a:prstGeom prst="rect">
                       <a:avLst/>
@@ -325,6 +285,77 @@
       </w:r>
     </w:p>
     <w:p>
+      <w:r>
+        <w:br w:type="page"/>
+      </w:r>
+    </w:p>
+    <w:p>
+      <w:pPr>
+        <w:pStyle w:val="Heading2"/>
+      </w:pPr>
+      <w:r>
+        <w:lastRenderedPageBreak/>
+        <w:t>Arquitetura de mecanismos</w:t>
+      </w:r>
+    </w:p>
+    <w:p>
+      <w:pPr>
+        <w:pStyle w:val="Heading3"/>
+      </w:pPr>
+      <w:r>
+        <w:t xml:space="preserve">Caso de utilização – </w:t>
+      </w:r>
+      <w:r>
+        <w:rPr>
+          <w:i/>
+          <w:iCs/>
+        </w:rPr>
+        <w:t>Comprar produtos</w:t>
+      </w:r>
+    </w:p>
+    <w:p>
+      <w:pPr>
+        <w:jc w:val="center"/>
+      </w:pPr>
+      <w:r>
+        <w:drawing>
+          <wp:inline distT="0" distB="0" distL="0" distR="0" wp14:anchorId="157FA546" wp14:editId="781E48D1">
+            <wp:extent cx="5400040" cy="2024380"/>
+            <wp:effectExtent l="0" t="0" r="0" b="0"/>
+            <wp:docPr id="11" name="Picture 11" descr="Graphical user interface, application&#10;&#10;Description automatically generated"/>
+            <wp:cNvGraphicFramePr>
+              <a:graphicFrameLocks xmlns:a="http://schemas.openxmlformats.org/drawingml/2006/main" noChangeAspect="1"/>
+            </wp:cNvGraphicFramePr>
+            <a:graphic xmlns:a="http://schemas.openxmlformats.org/drawingml/2006/main">
+              <a:graphicData uri="http://schemas.openxmlformats.org/drawingml/2006/picture">
+                <pic:pic xmlns:pic="http://schemas.openxmlformats.org/drawingml/2006/picture">
+                  <pic:nvPicPr>
+                    <pic:cNvPr id="11" name="Picture 11" descr="Graphical user interface, application&#10;&#10;Description automatically generated"/>
+                    <pic:cNvPicPr/>
+                  </pic:nvPicPr>
+                  <pic:blipFill>
+                    <a:blip r:embed="rId10"/>
+                    <a:stretch>
+                      <a:fillRect/>
+                    </a:stretch>
+                  </pic:blipFill>
+                  <pic:spPr>
+                    <a:xfrm>
+                      <a:off x="0" y="0"/>
+                      <a:ext cx="5400040" cy="2024380"/>
+                    </a:xfrm>
+                    <a:prstGeom prst="rect">
+                      <a:avLst/>
+                    </a:prstGeom>
+                  </pic:spPr>
+                </pic:pic>
+              </a:graphicData>
+            </a:graphic>
+          </wp:inline>
+        </w:drawing>
+      </w:r>
+    </w:p>
+    <w:p>
       <w:pPr>
         <w:jc w:val="center"/>
       </w:pPr>
@@ -348,6 +379,43 @@
       <w:pPr>
         <w:jc w:val="center"/>
       </w:pPr>
+      <w:r>
+        <w:drawing>
+          <wp:inline distT="0" distB="0" distL="0" distR="0" wp14:anchorId="0CC60BA9" wp14:editId="4473FB0A">
+            <wp:extent cx="5400040" cy="2743835"/>
+            <wp:effectExtent l="0" t="0" r="0" b="0"/>
+            <wp:docPr id="12" name="Picture 12" descr="Diagram&#10;&#10;Description automatically generated"/>
+            <wp:cNvGraphicFramePr>
+              <a:graphicFrameLocks xmlns:a="http://schemas.openxmlformats.org/drawingml/2006/main" noChangeAspect="1"/>
+            </wp:cNvGraphicFramePr>
+            <a:graphic xmlns:a="http://schemas.openxmlformats.org/drawingml/2006/main">
+              <a:graphicData uri="http://schemas.openxmlformats.org/drawingml/2006/picture">
+                <pic:pic xmlns:pic="http://schemas.openxmlformats.org/drawingml/2006/picture">
+                  <pic:nvPicPr>
+                    <pic:cNvPr id="12" name="Picture 12" descr="Diagram&#10;&#10;Description automatically generated"/>
+                    <pic:cNvPicPr/>
+                  </pic:nvPicPr>
+                  <pic:blipFill>
+                    <a:blip r:embed="rId11"/>
+                    <a:stretch>
+                      <a:fillRect/>
+                    </a:stretch>
+                  </pic:blipFill>
+                  <pic:spPr>
+                    <a:xfrm>
+                      <a:off x="0" y="0"/>
+                      <a:ext cx="5400040" cy="2743835"/>
+                    </a:xfrm>
+                    <a:prstGeom prst="rect">
+                      <a:avLst/>
+                    </a:prstGeom>
+                  </pic:spPr>
+                </pic:pic>
+              </a:graphicData>
+            </a:graphic>
+          </wp:inline>
+        </w:drawing>
+      </w:r>
     </w:p>
     <w:p>
       <w:r>
@@ -395,7 +463,7 @@
                     <pic:cNvPicPr/>
                   </pic:nvPicPr>
                   <pic:blipFill>
-                    <a:blip r:embed="rId10"/>
+                    <a:blip r:embed="rId12"/>
                     <a:stretch>
                       <a:fillRect/>
                     </a:stretch>
@@ -468,7 +536,7 @@
                     <pic:cNvPicPr/>
                   </pic:nvPicPr>
                   <pic:blipFill>
-                    <a:blip r:embed="rId11"/>
+                    <a:blip r:embed="rId13"/>
                     <a:stretch>
                       <a:fillRect/>
                     </a:stretch>
@@ -527,7 +595,7 @@
                     <pic:cNvPicPr/>
                   </pic:nvPicPr>
                   <pic:blipFill>
-                    <a:blip r:embed="rId12"/>
+                    <a:blip r:embed="rId14"/>
                     <a:stretch>
                       <a:fillRect/>
                     </a:stretch>
@@ -585,7 +653,7 @@
                     <pic:cNvPicPr/>
                   </pic:nvPicPr>
                   <pic:blipFill>
-                    <a:blip r:embed="rId13"/>
+                    <a:blip r:embed="rId15"/>
                     <a:stretch>
                       <a:fillRect/>
                     </a:stretch>
@@ -607,6 +675,180 @@
       </w:r>
     </w:p>
     <w:p>
+      <w:pPr>
+        <w:pStyle w:val="Heading3"/>
+        <w:rPr>
+          <w:i/>
+          <w:iCs/>
+        </w:rPr>
+      </w:pPr>
+      <w:r>
+        <w:lastRenderedPageBreak/>
+        <w:t>Caso de utilização</w:t>
+      </w:r>
+      <w:r>
+        <w:t xml:space="preserve"> – </w:t>
+      </w:r>
+      <w:r>
+        <w:rPr>
+          <w:i/>
+          <w:iCs/>
+        </w:rPr>
+        <w:t>Criar grupo</w:t>
+      </w:r>
+    </w:p>
+    <w:p>
+      <w:pPr>
+        <w:pStyle w:val="Heading4"/>
+      </w:pPr>
+      <w:r>
+        <w:t>Subsistema de apresentação</w:t>
+      </w:r>
+    </w:p>
+    <w:p>
+      <w:pPr>
+        <w:jc w:val="center"/>
+      </w:pPr>
+      <w:r>
+        <w:drawing>
+          <wp:inline distT="0" distB="0" distL="0" distR="0" wp14:anchorId="631595E4" wp14:editId="632CFB1F">
+            <wp:extent cx="4083050" cy="2884638"/>
+            <wp:effectExtent l="0" t="0" r="0" b="0"/>
+            <wp:docPr id="16" name="Picture 16" descr="Diagram&#10;&#10;Description automatically generated"/>
+            <wp:cNvGraphicFramePr>
+              <a:graphicFrameLocks xmlns:a="http://schemas.openxmlformats.org/drawingml/2006/main" noChangeAspect="1"/>
+            </wp:cNvGraphicFramePr>
+            <a:graphic xmlns:a="http://schemas.openxmlformats.org/drawingml/2006/main">
+              <a:graphicData uri="http://schemas.openxmlformats.org/drawingml/2006/picture">
+                <pic:pic xmlns:pic="http://schemas.openxmlformats.org/drawingml/2006/picture">
+                  <pic:nvPicPr>
+                    <pic:cNvPr id="16" name="Picture 16" descr="Diagram&#10;&#10;Description automatically generated"/>
+                    <pic:cNvPicPr/>
+                  </pic:nvPicPr>
+                  <pic:blipFill>
+                    <a:blip r:embed="rId16"/>
+                    <a:stretch>
+                      <a:fillRect/>
+                    </a:stretch>
+                  </pic:blipFill>
+                  <pic:spPr>
+                    <a:xfrm>
+                      <a:off x="0" y="0"/>
+                      <a:ext cx="4089365" cy="2889100"/>
+                    </a:xfrm>
+                    <a:prstGeom prst="rect">
+                      <a:avLst/>
+                    </a:prstGeom>
+                  </pic:spPr>
+                </pic:pic>
+              </a:graphicData>
+            </a:graphic>
+          </wp:inline>
+        </w:drawing>
+      </w:r>
+    </w:p>
+    <w:p>
+      <w:pPr>
+        <w:pStyle w:val="Heading4"/>
+      </w:pPr>
+      <w:r>
+        <w:t>Subsistema de domínio</w:t>
+      </w:r>
+    </w:p>
+    <w:p>
+      <w:pPr>
+        <w:jc w:val="center"/>
+      </w:pPr>
+      <w:r>
+        <w:drawing>
+          <wp:inline distT="0" distB="0" distL="0" distR="0" wp14:anchorId="5A1008A2" wp14:editId="11029871">
+            <wp:extent cx="3625850" cy="2354841"/>
+            <wp:effectExtent l="0" t="0" r="0" b="7620"/>
+            <wp:docPr id="15" name="Picture 15" descr="Diagram&#10;&#10;Description automatically generated"/>
+            <wp:cNvGraphicFramePr>
+              <a:graphicFrameLocks xmlns:a="http://schemas.openxmlformats.org/drawingml/2006/main" noChangeAspect="1"/>
+            </wp:cNvGraphicFramePr>
+            <a:graphic xmlns:a="http://schemas.openxmlformats.org/drawingml/2006/main">
+              <a:graphicData uri="http://schemas.openxmlformats.org/drawingml/2006/picture">
+                <pic:pic xmlns:pic="http://schemas.openxmlformats.org/drawingml/2006/picture">
+                  <pic:nvPicPr>
+                    <pic:cNvPr id="15" name="Picture 15" descr="Diagram&#10;&#10;Description automatically generated"/>
+                    <pic:cNvPicPr/>
+                  </pic:nvPicPr>
+                  <pic:blipFill>
+                    <a:blip r:embed="rId17"/>
+                    <a:stretch>
+                      <a:fillRect/>
+                    </a:stretch>
+                  </pic:blipFill>
+                  <pic:spPr>
+                    <a:xfrm>
+                      <a:off x="0" y="0"/>
+                      <a:ext cx="3633057" cy="2359522"/>
+                    </a:xfrm>
+                    <a:prstGeom prst="rect">
+                      <a:avLst/>
+                    </a:prstGeom>
+                  </pic:spPr>
+                </pic:pic>
+              </a:graphicData>
+            </a:graphic>
+          </wp:inline>
+        </w:drawing>
+      </w:r>
+    </w:p>
+    <w:p>
+      <w:pPr>
+        <w:pStyle w:val="Heading4"/>
+      </w:pPr>
+      <w:r>
+        <w:lastRenderedPageBreak/>
+        <w:t>Subsistema de acesso a dados</w:t>
+      </w:r>
+    </w:p>
+    <w:p>
+      <w:pPr>
+        <w:jc w:val="center"/>
+      </w:pPr>
+      <w:r>
+        <w:drawing>
+          <wp:inline distT="0" distB="0" distL="0" distR="0" wp14:anchorId="487460B4" wp14:editId="4375896E">
+            <wp:extent cx="2876550" cy="2235212"/>
+            <wp:effectExtent l="0" t="0" r="0" b="0"/>
+            <wp:docPr id="13" name="Picture 13" descr="Diagram&#10;&#10;Description automatically generated"/>
+            <wp:cNvGraphicFramePr>
+              <a:graphicFrameLocks xmlns:a="http://schemas.openxmlformats.org/drawingml/2006/main" noChangeAspect="1"/>
+            </wp:cNvGraphicFramePr>
+            <a:graphic xmlns:a="http://schemas.openxmlformats.org/drawingml/2006/main">
+              <a:graphicData uri="http://schemas.openxmlformats.org/drawingml/2006/picture">
+                <pic:pic xmlns:pic="http://schemas.openxmlformats.org/drawingml/2006/picture">
+                  <pic:nvPicPr>
+                    <pic:cNvPr id="13" name="Picture 13" descr="Diagram&#10;&#10;Description automatically generated"/>
+                    <pic:cNvPicPr/>
+                  </pic:nvPicPr>
+                  <pic:blipFill>
+                    <a:blip r:embed="rId18"/>
+                    <a:stretch>
+                      <a:fillRect/>
+                    </a:stretch>
+                  </pic:blipFill>
+                  <pic:spPr>
+                    <a:xfrm>
+                      <a:off x="0" y="0"/>
+                      <a:ext cx="2883072" cy="2240280"/>
+                    </a:xfrm>
+                    <a:prstGeom prst="rect">
+                      <a:avLst/>
+                    </a:prstGeom>
+                  </pic:spPr>
+                </pic:pic>
+              </a:graphicData>
+            </a:graphic>
+          </wp:inline>
+        </w:drawing>
+      </w:r>
+    </w:p>
+    <w:p>
       <w:r>
         <w:br w:type="page"/>
       </w:r>
@@ -664,6 +906,9 @@
         <w:jc w:val="center"/>
       </w:pPr>
       <w:r>
+        <w:rPr>
+          <w:noProof/>
+        </w:rPr>
         <w:drawing>
           <wp:inline distT="0" distB="0" distL="0" distR="0" wp14:anchorId="1388281A" wp14:editId="4FBA2180">
             <wp:extent cx="5400040" cy="2854960"/>
@@ -680,7 +925,7 @@
                     <pic:cNvPicPr/>
                   </pic:nvPicPr>
                   <pic:blipFill>
-                    <a:blip r:embed="rId14"/>
+                    <a:blip r:embed="rId19"/>
                     <a:stretch>
                       <a:fillRect/>
                     </a:stretch>

--- a/Arquitetura.docx
+++ b/Arquitetura.docx
@@ -46,6 +46,14 @@
       </w:pPr>
       <w:r>
         <w:t>Modelo de domínio</w:t>
+      </w:r>
+    </w:p>
+    <w:p>
+      <w:pPr>
+        <w:pStyle w:val="Heading3"/>
+      </w:pPr>
+      <w:r>
+        <w:t>Simples</w:t>
       </w:r>
     </w:p>
     <w:p>
@@ -97,7 +105,23 @@
       <w:pPr>
         <w:jc w:val="center"/>
       </w:pPr>
-      <w:r>
+    </w:p>
+    <w:p>
+      <w:pPr>
+        <w:pStyle w:val="Heading3"/>
+      </w:pPr>
+      <w:r>
+        <w:t>Detalhado</w:t>
+      </w:r>
+    </w:p>
+    <w:p>
+      <w:pPr>
+        <w:jc w:val="center"/>
+      </w:pPr>
+      <w:r>
+        <w:rPr>
+          <w:noProof/>
+        </w:rPr>
         <w:drawing>
           <wp:inline distT="0" distB="0" distL="0" distR="0" wp14:anchorId="1EF28A31" wp14:editId="211F8C42">
             <wp:extent cx="5400040" cy="2434590"/>
@@ -247,6 +271,9 @@
         <w:jc w:val="center"/>
       </w:pPr>
       <w:r>
+        <w:rPr>
+          <w:noProof/>
+        </w:rPr>
         <w:drawing>
           <wp:inline distT="0" distB="0" distL="0" distR="0" wp14:anchorId="7BDFD3C0" wp14:editId="2FC97810">
             <wp:extent cx="5400040" cy="3482975"/>
@@ -318,6 +345,9 @@
         <w:jc w:val="center"/>
       </w:pPr>
       <w:r>
+        <w:rPr>
+          <w:noProof/>
+        </w:rPr>
         <w:drawing>
           <wp:inline distT="0" distB="0" distL="0" distR="0" wp14:anchorId="157FA546" wp14:editId="781E48D1">
             <wp:extent cx="5400040" cy="2024380"/>
@@ -380,6 +410,9 @@
         <w:jc w:val="center"/>
       </w:pPr>
       <w:r>
+        <w:rPr>
+          <w:noProof/>
+        </w:rPr>
         <w:drawing>
           <wp:inline distT="0" distB="0" distL="0" distR="0" wp14:anchorId="0CC60BA9" wp14:editId="4473FB0A">
             <wp:extent cx="5400040" cy="2743835"/>
@@ -710,6 +743,9 @@
         <w:jc w:val="center"/>
       </w:pPr>
       <w:r>
+        <w:rPr>
+          <w:noProof/>
+        </w:rPr>
         <w:drawing>
           <wp:inline distT="0" distB="0" distL="0" distR="0" wp14:anchorId="631595E4" wp14:editId="632CFB1F">
             <wp:extent cx="4083050" cy="2884638"/>
@@ -760,6 +796,9 @@
         <w:jc w:val="center"/>
       </w:pPr>
       <w:r>
+        <w:rPr>
+          <w:noProof/>
+        </w:rPr>
         <w:drawing>
           <wp:inline distT="0" distB="0" distL="0" distR="0" wp14:anchorId="5A1008A2" wp14:editId="11029871">
             <wp:extent cx="3625850" cy="2354841"/>
@@ -811,6 +850,9 @@
         <w:jc w:val="center"/>
       </w:pPr>
       <w:r>
+        <w:rPr>
+          <w:noProof/>
+        </w:rPr>
         <w:drawing>
           <wp:inline distT="0" distB="0" distL="0" distR="0" wp14:anchorId="487460B4" wp14:editId="4375896E">
             <wp:extent cx="2876550" cy="2235212"/>
@@ -877,43 +919,20 @@
       <w:pPr>
         <w:pStyle w:val="Heading3"/>
       </w:pPr>
-    </w:p>
-    <w:p>
-      <w:pPr>
-        <w:pStyle w:val="Heading2"/>
-      </w:pPr>
-      <w:r>
-        <w:t>Detalhe de partes e mecanismos</w:t>
-      </w:r>
-    </w:p>
-    <w:p>
-      <w:pPr>
-        <w:pStyle w:val="Heading3"/>
-      </w:pPr>
-      <w:r>
-        <w:t xml:space="preserve">Caso de utilização – </w:t>
-      </w:r>
-      <w:r>
-        <w:rPr>
-          <w:i/>
-          <w:iCs/>
-        </w:rPr>
-        <w:t>Comprar produtos</w:t>
-      </w:r>
-    </w:p>
-    <w:p>
-      <w:pPr>
-        <w:jc w:val="center"/>
-      </w:pPr>
-      <w:r>
-        <w:rPr>
-          <w:noProof/>
-        </w:rPr>
+      <w:r>
+        <w:t>Dinâmica do produto</w:t>
+      </w:r>
+    </w:p>
+    <w:p>
+      <w:pPr>
+        <w:jc w:val="center"/>
+      </w:pPr>
+      <w:r>
         <w:drawing>
-          <wp:inline distT="0" distB="0" distL="0" distR="0" wp14:anchorId="1388281A" wp14:editId="4FBA2180">
-            <wp:extent cx="5400040" cy="2854960"/>
-            <wp:effectExtent l="0" t="0" r="0" b="2540"/>
-            <wp:docPr id="9" name="Picture 9" descr="Diagram&#10;&#10;Description automatically generated"/>
+          <wp:inline distT="0" distB="0" distL="0" distR="0" wp14:anchorId="084F1308" wp14:editId="06D4D5F0">
+            <wp:extent cx="4186815" cy="4693920"/>
+            <wp:effectExtent l="0" t="0" r="4445" b="0"/>
+            <wp:docPr id="8" name="Picture 8" descr="Diagram&#10;&#10;Description automatically generated"/>
             <wp:cNvGraphicFramePr>
               <a:graphicFrameLocks xmlns:a="http://schemas.openxmlformats.org/drawingml/2006/main" noChangeAspect="1"/>
             </wp:cNvGraphicFramePr>
@@ -921,7 +940,7 @@
               <a:graphicData uri="http://schemas.openxmlformats.org/drawingml/2006/picture">
                 <pic:pic xmlns:pic="http://schemas.openxmlformats.org/drawingml/2006/picture">
                   <pic:nvPicPr>
-                    <pic:cNvPr id="9" name="Picture 9" descr="Diagram&#10;&#10;Description automatically generated"/>
+                    <pic:cNvPr id="8" name="Picture 8" descr="Diagram&#10;&#10;Description automatically generated"/>
                     <pic:cNvPicPr/>
                   </pic:nvPicPr>
                   <pic:blipFill>
@@ -933,7 +952,7 @@
                   <pic:spPr>
                     <a:xfrm>
                       <a:off x="0" y="0"/>
-                      <a:ext cx="5400040" cy="2854960"/>
+                      <a:ext cx="4191405" cy="4699066"/>
                     </a:xfrm>
                     <a:prstGeom prst="rect">
                       <a:avLst/>
@@ -956,6 +975,199 @@
         <w:pStyle w:val="Heading3"/>
       </w:pPr>
       <w:r>
+        <w:lastRenderedPageBreak/>
+        <w:t xml:space="preserve">Dinâmica </w:t>
+      </w:r>
+      <w:r>
+        <w:t>da lista de compras</w:t>
+      </w:r>
+    </w:p>
+    <w:p>
+      <w:pPr>
+        <w:jc w:val="center"/>
+      </w:pPr>
+      <w:r>
+        <w:drawing>
+          <wp:inline distT="0" distB="0" distL="0" distR="0" wp14:anchorId="29AF6DBB" wp14:editId="235EE996">
+            <wp:extent cx="3940569" cy="3497580"/>
+            <wp:effectExtent l="0" t="0" r="3175" b="7620"/>
+            <wp:docPr id="14" name="Picture 14" descr="Diagram&#10;&#10;Description automatically generated"/>
+            <wp:cNvGraphicFramePr>
+              <a:graphicFrameLocks xmlns:a="http://schemas.openxmlformats.org/drawingml/2006/main" noChangeAspect="1"/>
+            </wp:cNvGraphicFramePr>
+            <a:graphic xmlns:a="http://schemas.openxmlformats.org/drawingml/2006/main">
+              <a:graphicData uri="http://schemas.openxmlformats.org/drawingml/2006/picture">
+                <pic:pic xmlns:pic="http://schemas.openxmlformats.org/drawingml/2006/picture">
+                  <pic:nvPicPr>
+                    <pic:cNvPr id="14" name="Picture 14" descr="Diagram&#10;&#10;Description automatically generated"/>
+                    <pic:cNvPicPr/>
+                  </pic:nvPicPr>
+                  <pic:blipFill>
+                    <a:blip r:embed="rId20"/>
+                    <a:stretch>
+                      <a:fillRect/>
+                    </a:stretch>
+                  </pic:blipFill>
+                  <pic:spPr>
+                    <a:xfrm>
+                      <a:off x="0" y="0"/>
+                      <a:ext cx="3947964" cy="3504143"/>
+                    </a:xfrm>
+                    <a:prstGeom prst="rect">
+                      <a:avLst/>
+                    </a:prstGeom>
+                  </pic:spPr>
+                </pic:pic>
+              </a:graphicData>
+            </a:graphic>
+          </wp:inline>
+        </w:drawing>
+      </w:r>
+    </w:p>
+    <w:p>
+      <w:pPr>
+        <w:jc w:val="center"/>
+      </w:pPr>
+    </w:p>
+    <w:p>
+      <w:pPr>
+        <w:pStyle w:val="Heading3"/>
+      </w:pPr>
+      <w:r>
+        <w:t xml:space="preserve">Dinâmica </w:t>
+      </w:r>
+      <w:r>
+        <w:t>do utilizador</w:t>
+      </w:r>
+    </w:p>
+    <w:p>
+      <w:pPr>
+        <w:jc w:val="center"/>
+      </w:pPr>
+      <w:r>
+        <w:drawing>
+          <wp:inline distT="0" distB="0" distL="0" distR="0" wp14:anchorId="41818B8B" wp14:editId="569CC111">
+            <wp:extent cx="4914900" cy="2689209"/>
+            <wp:effectExtent l="0" t="0" r="0" b="0"/>
+            <wp:docPr id="17" name="Picture 17" descr="Diagram&#10;&#10;Description automatically generated"/>
+            <wp:cNvGraphicFramePr>
+              <a:graphicFrameLocks xmlns:a="http://schemas.openxmlformats.org/drawingml/2006/main" noChangeAspect="1"/>
+            </wp:cNvGraphicFramePr>
+            <a:graphic xmlns:a="http://schemas.openxmlformats.org/drawingml/2006/main">
+              <a:graphicData uri="http://schemas.openxmlformats.org/drawingml/2006/picture">
+                <pic:pic xmlns:pic="http://schemas.openxmlformats.org/drawingml/2006/picture">
+                  <pic:nvPicPr>
+                    <pic:cNvPr id="17" name="Picture 17" descr="Diagram&#10;&#10;Description automatically generated"/>
+                    <pic:cNvPicPr/>
+                  </pic:nvPicPr>
+                  <pic:blipFill>
+                    <a:blip r:embed="rId21"/>
+                    <a:stretch>
+                      <a:fillRect/>
+                    </a:stretch>
+                  </pic:blipFill>
+                  <pic:spPr>
+                    <a:xfrm>
+                      <a:off x="0" y="0"/>
+                      <a:ext cx="4921196" cy="2692654"/>
+                    </a:xfrm>
+                    <a:prstGeom prst="rect">
+                      <a:avLst/>
+                    </a:prstGeom>
+                  </pic:spPr>
+                </pic:pic>
+              </a:graphicData>
+            </a:graphic>
+          </wp:inline>
+        </w:drawing>
+      </w:r>
+    </w:p>
+    <w:p>
+      <w:pPr>
+        <w:jc w:val="center"/>
+      </w:pPr>
+    </w:p>
+    <w:p>
+      <w:pPr>
+        <w:pStyle w:val="Heading2"/>
+      </w:pPr>
+      <w:r>
+        <w:lastRenderedPageBreak/>
+        <w:t>Detalhe de partes e mecanismos</w:t>
+      </w:r>
+    </w:p>
+    <w:p>
+      <w:pPr>
+        <w:pStyle w:val="Heading3"/>
+      </w:pPr>
+      <w:r>
+        <w:t xml:space="preserve">Caso de utilização – </w:t>
+      </w:r>
+      <w:r>
+        <w:rPr>
+          <w:i/>
+          <w:iCs/>
+        </w:rPr>
+        <w:t>Comprar produtos</w:t>
+      </w:r>
+    </w:p>
+    <w:p>
+      <w:pPr>
+        <w:jc w:val="center"/>
+      </w:pPr>
+      <w:r>
+        <w:drawing>
+          <wp:inline distT="0" distB="0" distL="0" distR="0" wp14:anchorId="700C511B" wp14:editId="48D2CC1A">
+            <wp:extent cx="5400040" cy="2740025"/>
+            <wp:effectExtent l="0" t="0" r="0" b="3175"/>
+            <wp:docPr id="20" name="Picture 20" descr="Diagram&#10;&#10;Description automatically generated"/>
+            <wp:cNvGraphicFramePr>
+              <a:graphicFrameLocks xmlns:a="http://schemas.openxmlformats.org/drawingml/2006/main" noChangeAspect="1"/>
+            </wp:cNvGraphicFramePr>
+            <a:graphic xmlns:a="http://schemas.openxmlformats.org/drawingml/2006/main">
+              <a:graphicData uri="http://schemas.openxmlformats.org/drawingml/2006/picture">
+                <pic:pic xmlns:pic="http://schemas.openxmlformats.org/drawingml/2006/picture">
+                  <pic:nvPicPr>
+                    <pic:cNvPr id="20" name="Picture 20" descr="Diagram&#10;&#10;Description automatically generated"/>
+                    <pic:cNvPicPr/>
+                  </pic:nvPicPr>
+                  <pic:blipFill>
+                    <a:blip r:embed="rId22"/>
+                    <a:stretch>
+                      <a:fillRect/>
+                    </a:stretch>
+                  </pic:blipFill>
+                  <pic:spPr>
+                    <a:xfrm>
+                      <a:off x="0" y="0"/>
+                      <a:ext cx="5400040" cy="2740025"/>
+                    </a:xfrm>
+                    <a:prstGeom prst="rect">
+                      <a:avLst/>
+                    </a:prstGeom>
+                  </pic:spPr>
+                </pic:pic>
+              </a:graphicData>
+            </a:graphic>
+          </wp:inline>
+        </w:drawing>
+      </w:r>
+    </w:p>
+    <w:p>
+      <w:pPr>
+        <w:jc w:val="center"/>
+      </w:pPr>
+    </w:p>
+    <w:p>
+      <w:pPr>
+        <w:pStyle w:val="Heading3"/>
+        <w:rPr>
+          <w:i/>
+          <w:iCs/>
+        </w:rPr>
+      </w:pPr>
+      <w:r>
+        <w:lastRenderedPageBreak/>
         <w:t xml:space="preserve">Caso de utilização – </w:t>
       </w:r>
       <w:r>
@@ -966,7 +1178,128 @@
         <w:t>Criar grupo</w:t>
       </w:r>
     </w:p>
-    <w:p/>
+    <w:p>
+      <w:pPr>
+        <w:jc w:val="center"/>
+      </w:pPr>
+      <w:r>
+        <w:drawing>
+          <wp:inline distT="0" distB="0" distL="0" distR="0" wp14:anchorId="5D8FD265" wp14:editId="52BFA232">
+            <wp:extent cx="4031672" cy="4536579"/>
+            <wp:effectExtent l="0" t="0" r="6985" b="0"/>
+            <wp:docPr id="21" name="Picture 21" descr="Diagram&#10;&#10;Description automatically generated"/>
+            <wp:cNvGraphicFramePr>
+              <a:graphicFrameLocks xmlns:a="http://schemas.openxmlformats.org/drawingml/2006/main" noChangeAspect="1"/>
+            </wp:cNvGraphicFramePr>
+            <a:graphic xmlns:a="http://schemas.openxmlformats.org/drawingml/2006/main">
+              <a:graphicData uri="http://schemas.openxmlformats.org/drawingml/2006/picture">
+                <pic:pic xmlns:pic="http://schemas.openxmlformats.org/drawingml/2006/picture">
+                  <pic:nvPicPr>
+                    <pic:cNvPr id="21" name="Picture 21" descr="Diagram&#10;&#10;Description automatically generated"/>
+                    <pic:cNvPicPr/>
+                  </pic:nvPicPr>
+                  <pic:blipFill>
+                    <a:blip r:embed="rId23"/>
+                    <a:stretch>
+                      <a:fillRect/>
+                    </a:stretch>
+                  </pic:blipFill>
+                  <pic:spPr>
+                    <a:xfrm>
+                      <a:off x="0" y="0"/>
+                      <a:ext cx="4036170" cy="4541640"/>
+                    </a:xfrm>
+                    <a:prstGeom prst="rect">
+                      <a:avLst/>
+                    </a:prstGeom>
+                  </pic:spPr>
+                </pic:pic>
+              </a:graphicData>
+            </a:graphic>
+          </wp:inline>
+        </w:drawing>
+      </w:r>
+    </w:p>
+    <w:p>
+      <w:pPr>
+        <w:jc w:val="center"/>
+      </w:pPr>
+    </w:p>
+    <w:p>
+      <w:r>
+        <w:br w:type="page"/>
+      </w:r>
+    </w:p>
+    <w:p>
+      <w:pPr>
+        <w:pStyle w:val="Heading2"/>
+      </w:pPr>
+      <w:r>
+        <w:lastRenderedPageBreak/>
+        <w:t>Arquitetura de teste</w:t>
+      </w:r>
+    </w:p>
+    <w:p>
+      <w:pPr>
+        <w:jc w:val="center"/>
+      </w:pPr>
+    </w:p>
+    <w:p>
+      <w:r>
+        <w:br w:type="page"/>
+      </w:r>
+    </w:p>
+    <w:p>
+      <w:pPr>
+        <w:pStyle w:val="Heading2"/>
+      </w:pPr>
+      <w:r>
+        <w:lastRenderedPageBreak/>
+        <w:t>Modelo de implantação</w:t>
+      </w:r>
+    </w:p>
+    <w:p>
+      <w:pPr>
+        <w:jc w:val="center"/>
+      </w:pPr>
+      <w:r>
+        <w:drawing>
+          <wp:inline distT="0" distB="0" distL="0" distR="0" wp14:anchorId="5E7239E8" wp14:editId="58CBBE5B">
+            <wp:extent cx="4821381" cy="2445842"/>
+            <wp:effectExtent l="0" t="0" r="0" b="0"/>
+            <wp:docPr id="18" name="Picture 18" descr="Graphical user interface, diagram&#10;&#10;Description automatically generated"/>
+            <wp:cNvGraphicFramePr>
+              <a:graphicFrameLocks xmlns:a="http://schemas.openxmlformats.org/drawingml/2006/main" noChangeAspect="1"/>
+            </wp:cNvGraphicFramePr>
+            <a:graphic xmlns:a="http://schemas.openxmlformats.org/drawingml/2006/main">
+              <a:graphicData uri="http://schemas.openxmlformats.org/drawingml/2006/picture">
+                <pic:pic xmlns:pic="http://schemas.openxmlformats.org/drawingml/2006/picture">
+                  <pic:nvPicPr>
+                    <pic:cNvPr id="18" name="Picture 18" descr="Graphical user interface, diagram&#10;&#10;Description automatically generated"/>
+                    <pic:cNvPicPr/>
+                  </pic:nvPicPr>
+                  <pic:blipFill>
+                    <a:blip r:embed="rId24"/>
+                    <a:stretch>
+                      <a:fillRect/>
+                    </a:stretch>
+                  </pic:blipFill>
+                  <pic:spPr>
+                    <a:xfrm>
+                      <a:off x="0" y="0"/>
+                      <a:ext cx="4844895" cy="2457770"/>
+                    </a:xfrm>
+                    <a:prstGeom prst="rect">
+                      <a:avLst/>
+                    </a:prstGeom>
+                  </pic:spPr>
+                </pic:pic>
+              </a:graphicData>
+            </a:graphic>
+          </wp:inline>
+        </w:drawing>
+      </w:r>
+    </w:p>
     <w:sectPr>
       <w:pgSz w:w="11906" w:h="16838"/>
       <w:pgMar w:top="1417" w:right="1701" w:bottom="1417" w:left="1701" w:header="708" w:footer="708" w:gutter="0"/>

--- a/Arquitetura.docx
+++ b/Arquitetura.docx
@@ -237,6 +237,17 @@
       <w:pPr>
         <w:jc w:val="center"/>
       </w:pPr>
+      <w:r>
+        <w:rPr>
+          <w:highlight w:val="yellow"/>
+        </w:rPr>
+        <w:t>UPDATE</w:t>
+      </w:r>
+    </w:p>
+    <w:p>
+      <w:pPr>
+        <w:jc w:val="center"/>
+      </w:pPr>
     </w:p>
     <w:p>
       <w:pPr>
@@ -313,6 +324,7 @@
     </w:p>
     <w:p>
       <w:r>
+        <w:lastRenderedPageBreak/>
         <w:br w:type="page"/>
       </w:r>
     </w:p>
@@ -389,6 +401,17 @@
       <w:pPr>
         <w:jc w:val="center"/>
       </w:pPr>
+      <w:r>
+        <w:rPr>
+          <w:highlight w:val="yellow"/>
+        </w:rPr>
+        <w:t>UPDATE</w:t>
+      </w:r>
+    </w:p>
+    <w:p>
+      <w:pPr>
+        <w:jc w:val="center"/>
+      </w:pPr>
     </w:p>
     <w:p>
       <w:pPr>
@@ -928,6 +951,9 @@
         <w:jc w:val="center"/>
       </w:pPr>
       <w:r>
+        <w:rPr>
+          <w:noProof/>
+        </w:rPr>
         <w:drawing>
           <wp:inline distT="0" distB="0" distL="0" distR="0" wp14:anchorId="084F1308" wp14:editId="06D4D5F0">
             <wp:extent cx="4186815" cy="4693920"/>
@@ -987,6 +1013,9 @@
         <w:jc w:val="center"/>
       </w:pPr>
       <w:r>
+        <w:rPr>
+          <w:noProof/>
+        </w:rPr>
         <w:drawing>
           <wp:inline distT="0" distB="0" distL="0" distR="0" wp14:anchorId="29AF6DBB" wp14:editId="235EE996">
             <wp:extent cx="3940569" cy="3497580"/>
@@ -1045,6 +1074,9 @@
         <w:jc w:val="center"/>
       </w:pPr>
       <w:r>
+        <w:rPr>
+          <w:noProof/>
+        </w:rPr>
         <w:drawing>
           <wp:inline distT="0" distB="0" distL="0" distR="0" wp14:anchorId="41818B8B" wp14:editId="569CC111">
             <wp:extent cx="4914900" cy="2689209"/>
@@ -1116,6 +1148,9 @@
         <w:jc w:val="center"/>
       </w:pPr>
       <w:r>
+        <w:rPr>
+          <w:noProof/>
+        </w:rPr>
         <w:drawing>
           <wp:inline distT="0" distB="0" distL="0" distR="0" wp14:anchorId="700C511B" wp14:editId="48D2CC1A">
             <wp:extent cx="5400040" cy="2740025"/>
@@ -1157,6 +1192,17 @@
       <w:pPr>
         <w:jc w:val="center"/>
       </w:pPr>
+      <w:r>
+        <w:rPr>
+          <w:highlight w:val="yellow"/>
+        </w:rPr>
+        <w:t>UPDATE</w:t>
+      </w:r>
+    </w:p>
+    <w:p>
+      <w:pPr>
+        <w:jc w:val="center"/>
+      </w:pPr>
     </w:p>
     <w:p>
       <w:pPr>
@@ -1167,7 +1213,6 @@
         </w:rPr>
       </w:pPr>
       <w:r>
-        <w:lastRenderedPageBreak/>
         <w:t xml:space="preserve">Caso de utilização – </w:t>
       </w:r>
       <w:r>
@@ -1183,10 +1228,13 @@
         <w:jc w:val="center"/>
       </w:pPr>
       <w:r>
+        <w:rPr>
+          <w:noProof/>
+        </w:rPr>
         <w:drawing>
-          <wp:inline distT="0" distB="0" distL="0" distR="0" wp14:anchorId="5D8FD265" wp14:editId="52BFA232">
-            <wp:extent cx="4031672" cy="4536579"/>
-            <wp:effectExtent l="0" t="0" r="6985" b="0"/>
+          <wp:inline distT="0" distB="0" distL="0" distR="0" wp14:anchorId="5D8FD265" wp14:editId="4E27D0E4">
+            <wp:extent cx="3608868" cy="4060825"/>
+            <wp:effectExtent l="0" t="0" r="0" b="0"/>
             <wp:docPr id="21" name="Picture 21" descr="Diagram&#10;&#10;Description automatically generated"/>
             <wp:cNvGraphicFramePr>
               <a:graphicFrameLocks xmlns:a="http://schemas.openxmlformats.org/drawingml/2006/main" noChangeAspect="1"/>
@@ -1207,7 +1255,7 @@
                   <pic:spPr>
                     <a:xfrm>
                       <a:off x="0" y="0"/>
-                      <a:ext cx="4036170" cy="4541640"/>
+                      <a:ext cx="3620544" cy="4073963"/>
                     </a:xfrm>
                     <a:prstGeom prst="rect">
                       <a:avLst/>
@@ -1221,12 +1269,8 @@
       </w:r>
     </w:p>
     <w:p>
-      <w:pPr>
-        <w:jc w:val="center"/>
-      </w:pPr>
-    </w:p>
-    <w:p>
-      <w:r>
+      <w:r>
+        <w:lastRenderedPageBreak/>
         <w:br w:type="page"/>
       </w:r>
     </w:p>
@@ -1263,6 +1307,9 @@
         <w:jc w:val="center"/>
       </w:pPr>
       <w:r>
+        <w:rPr>
+          <w:noProof/>
+        </w:rPr>
         <w:drawing>
           <wp:inline distT="0" distB="0" distL="0" distR="0" wp14:anchorId="5E7239E8" wp14:editId="58CBBE5B">
             <wp:extent cx="4821381" cy="2445842"/>

--- a/Arquitetura.docx
+++ b/Arquitetura.docx
@@ -109,8 +109,14 @@
     <w:p>
       <w:pPr>
         <w:pStyle w:val="Heading3"/>
-      </w:pPr>
-      <w:r>
+        <w:rPr>
+          <w:highlight w:val="red"/>
+        </w:rPr>
+      </w:pPr>
+      <w:r>
+        <w:rPr>
+          <w:highlight w:val="red"/>
+        </w:rPr>
         <w:t>Detalhado</w:t>
       </w:r>
     </w:p>
@@ -193,14 +199,11 @@
         <w:jc w:val="center"/>
       </w:pPr>
       <w:r>
-        <w:rPr>
-          <w:noProof/>
-        </w:rPr>
         <w:drawing>
-          <wp:inline distT="0" distB="0" distL="0" distR="0" wp14:anchorId="46A4A01F" wp14:editId="2DFBEB3D">
-            <wp:extent cx="5400040" cy="3098165"/>
-            <wp:effectExtent l="0" t="0" r="0" b="6985"/>
-            <wp:docPr id="2" name="Picture 2" descr="Diagram, engineering drawing&#10;&#10;Description automatically generated"/>
+          <wp:inline distT="0" distB="0" distL="0" distR="0" wp14:anchorId="0EE350FF" wp14:editId="0520DCE1">
+            <wp:extent cx="5400040" cy="3159760"/>
+            <wp:effectExtent l="0" t="0" r="0" b="2540"/>
+            <wp:docPr id="22" name="Picture 22" descr="Table&#10;&#10;Description automatically generated"/>
             <wp:cNvGraphicFramePr>
               <a:graphicFrameLocks xmlns:a="http://schemas.openxmlformats.org/drawingml/2006/main" noChangeAspect="1"/>
             </wp:cNvGraphicFramePr>
@@ -208,7 +211,7 @@
               <a:graphicData uri="http://schemas.openxmlformats.org/drawingml/2006/picture">
                 <pic:pic xmlns:pic="http://schemas.openxmlformats.org/drawingml/2006/picture">
                   <pic:nvPicPr>
-                    <pic:cNvPr id="2" name="Picture 2" descr="Diagram, engineering drawing&#10;&#10;Description automatically generated"/>
+                    <pic:cNvPr id="22" name="Picture 22" descr="Table&#10;&#10;Description automatically generated"/>
                     <pic:cNvPicPr/>
                   </pic:nvPicPr>
                   <pic:blipFill>
@@ -220,7 +223,7 @@
                   <pic:spPr>
                     <a:xfrm>
                       <a:off x="0" y="0"/>
-                      <a:ext cx="5400040" cy="3098165"/>
+                      <a:ext cx="5400040" cy="3159760"/>
                     </a:xfrm>
                     <a:prstGeom prst="rect">
                       <a:avLst/>
@@ -231,17 +234,6 @@
             </a:graphic>
           </wp:inline>
         </w:drawing>
-      </w:r>
-    </w:p>
-    <w:p>
-      <w:pPr>
-        <w:jc w:val="center"/>
-      </w:pPr>
-      <w:r>
-        <w:rPr>
-          <w:highlight w:val="yellow"/>
-        </w:rPr>
-        <w:t>UPDATE</w:t>
       </w:r>
     </w:p>
     <w:p>
@@ -324,7 +316,6 @@
     </w:p>
     <w:p>
       <w:r>
-        <w:lastRenderedPageBreak/>
         <w:br w:type="page"/>
       </w:r>
     </w:p>
@@ -357,14 +348,11 @@
         <w:jc w:val="center"/>
       </w:pPr>
       <w:r>
-        <w:rPr>
-          <w:noProof/>
-        </w:rPr>
         <w:drawing>
-          <wp:inline distT="0" distB="0" distL="0" distR="0" wp14:anchorId="157FA546" wp14:editId="781E48D1">
-            <wp:extent cx="5400040" cy="2024380"/>
-            <wp:effectExtent l="0" t="0" r="0" b="0"/>
-            <wp:docPr id="11" name="Picture 11" descr="Graphical user interface, application&#10;&#10;Description automatically generated"/>
+          <wp:inline distT="0" distB="0" distL="0" distR="0" wp14:anchorId="169BC33A" wp14:editId="57B4B16D">
+            <wp:extent cx="5400040" cy="1991360"/>
+            <wp:effectExtent l="0" t="0" r="0" b="8890"/>
+            <wp:docPr id="23" name="Picture 23" descr="Diagram&#10;&#10;Description automatically generated with low confidence"/>
             <wp:cNvGraphicFramePr>
               <a:graphicFrameLocks xmlns:a="http://schemas.openxmlformats.org/drawingml/2006/main" noChangeAspect="1"/>
             </wp:cNvGraphicFramePr>
@@ -372,7 +360,7 @@
               <a:graphicData uri="http://schemas.openxmlformats.org/drawingml/2006/picture">
                 <pic:pic xmlns:pic="http://schemas.openxmlformats.org/drawingml/2006/picture">
                   <pic:nvPicPr>
-                    <pic:cNvPr id="11" name="Picture 11" descr="Graphical user interface, application&#10;&#10;Description automatically generated"/>
+                    <pic:cNvPr id="23" name="Picture 23" descr="Diagram&#10;&#10;Description automatically generated with low confidence"/>
                     <pic:cNvPicPr/>
                   </pic:nvPicPr>
                   <pic:blipFill>
@@ -384,7 +372,7 @@
                   <pic:spPr>
                     <a:xfrm>
                       <a:off x="0" y="0"/>
-                      <a:ext cx="5400040" cy="2024380"/>
+                      <a:ext cx="5400040" cy="1991360"/>
                     </a:xfrm>
                     <a:prstGeom prst="rect">
                       <a:avLst/>
@@ -395,17 +383,6 @@
             </a:graphic>
           </wp:inline>
         </w:drawing>
-      </w:r>
-    </w:p>
-    <w:p>
-      <w:pPr>
-        <w:jc w:val="center"/>
-      </w:pPr>
-      <w:r>
-        <w:rPr>
-          <w:highlight w:val="yellow"/>
-        </w:rPr>
-        <w:t>UPDATE</w:t>
       </w:r>
     </w:p>
     <w:p>
@@ -1148,14 +1125,11 @@
         <w:jc w:val="center"/>
       </w:pPr>
       <w:r>
-        <w:rPr>
-          <w:noProof/>
-        </w:rPr>
         <w:drawing>
-          <wp:inline distT="0" distB="0" distL="0" distR="0" wp14:anchorId="700C511B" wp14:editId="48D2CC1A">
-            <wp:extent cx="5400040" cy="2740025"/>
-            <wp:effectExtent l="0" t="0" r="0" b="3175"/>
-            <wp:docPr id="20" name="Picture 20" descr="Diagram&#10;&#10;Description automatically generated"/>
+          <wp:inline distT="0" distB="0" distL="0" distR="0" wp14:anchorId="55E1461B" wp14:editId="4ABAF752">
+            <wp:extent cx="5400040" cy="2717165"/>
+            <wp:effectExtent l="0" t="0" r="0" b="6985"/>
+            <wp:docPr id="24" name="Picture 24" descr="Diagram&#10;&#10;Description automatically generated"/>
             <wp:cNvGraphicFramePr>
               <a:graphicFrameLocks xmlns:a="http://schemas.openxmlformats.org/drawingml/2006/main" noChangeAspect="1"/>
             </wp:cNvGraphicFramePr>
@@ -1163,7 +1137,7 @@
               <a:graphicData uri="http://schemas.openxmlformats.org/drawingml/2006/picture">
                 <pic:pic xmlns:pic="http://schemas.openxmlformats.org/drawingml/2006/picture">
                   <pic:nvPicPr>
-                    <pic:cNvPr id="20" name="Picture 20" descr="Diagram&#10;&#10;Description automatically generated"/>
+                    <pic:cNvPr id="24" name="Picture 24" descr="Diagram&#10;&#10;Description automatically generated"/>
                     <pic:cNvPicPr/>
                   </pic:nvPicPr>
                   <pic:blipFill>
@@ -1175,7 +1149,7 @@
                   <pic:spPr>
                     <a:xfrm>
                       <a:off x="0" y="0"/>
-                      <a:ext cx="5400040" cy="2740025"/>
+                      <a:ext cx="5400040" cy="2717165"/>
                     </a:xfrm>
                     <a:prstGeom prst="rect">
                       <a:avLst/>
@@ -1186,17 +1160,6 @@
             </a:graphic>
           </wp:inline>
         </w:drawing>
-      </w:r>
-    </w:p>
-    <w:p>
-      <w:pPr>
-        <w:jc w:val="center"/>
-      </w:pPr>
-      <w:r>
-        <w:rPr>
-          <w:highlight w:val="yellow"/>
-        </w:rPr>
-        <w:t>UPDATE</w:t>
       </w:r>
     </w:p>
     <w:p>
@@ -1270,7 +1233,6 @@
     </w:p>
     <w:p>
       <w:r>
-        <w:lastRenderedPageBreak/>
         <w:br w:type="page"/>
       </w:r>
     </w:p>
@@ -1281,6 +1243,129 @@
       <w:r>
         <w:lastRenderedPageBreak/>
         <w:t>Arquitetura de teste</w:t>
+      </w:r>
+    </w:p>
+    <w:p>
+      <w:pPr>
+        <w:pStyle w:val="Heading3"/>
+      </w:pPr>
+      <w:r>
+        <w:t xml:space="preserve">Caso de utilização – </w:t>
+      </w:r>
+      <w:r>
+        <w:rPr>
+          <w:i/>
+          <w:iCs/>
+        </w:rPr>
+        <w:t>Comprar produtos</w:t>
+      </w:r>
+    </w:p>
+    <w:p>
+      <w:pPr>
+        <w:jc w:val="center"/>
+      </w:pPr>
+      <w:r>
+        <w:drawing>
+          <wp:inline distT="0" distB="0" distL="0" distR="0" wp14:anchorId="4D442CA9" wp14:editId="27CDEB05">
+            <wp:extent cx="5400040" cy="1821815"/>
+            <wp:effectExtent l="0" t="0" r="0" b="6985"/>
+            <wp:docPr id="25" name="Picture 25" descr="Diagram&#10;&#10;Description automatically generated"/>
+            <wp:cNvGraphicFramePr>
+              <a:graphicFrameLocks xmlns:a="http://schemas.openxmlformats.org/drawingml/2006/main" noChangeAspect="1"/>
+            </wp:cNvGraphicFramePr>
+            <a:graphic xmlns:a="http://schemas.openxmlformats.org/drawingml/2006/main">
+              <a:graphicData uri="http://schemas.openxmlformats.org/drawingml/2006/picture">
+                <pic:pic xmlns:pic="http://schemas.openxmlformats.org/drawingml/2006/picture">
+                  <pic:nvPicPr>
+                    <pic:cNvPr id="25" name="Picture 25" descr="Diagram&#10;&#10;Description automatically generated"/>
+                    <pic:cNvPicPr/>
+                  </pic:nvPicPr>
+                  <pic:blipFill>
+                    <a:blip r:embed="rId24"/>
+                    <a:stretch>
+                      <a:fillRect/>
+                    </a:stretch>
+                  </pic:blipFill>
+                  <pic:spPr>
+                    <a:xfrm>
+                      <a:off x="0" y="0"/>
+                      <a:ext cx="5400040" cy="1821815"/>
+                    </a:xfrm>
+                    <a:prstGeom prst="rect">
+                      <a:avLst/>
+                    </a:prstGeom>
+                  </pic:spPr>
+                </pic:pic>
+              </a:graphicData>
+            </a:graphic>
+          </wp:inline>
+        </w:drawing>
+      </w:r>
+    </w:p>
+    <w:p>
+      <w:pPr>
+        <w:jc w:val="center"/>
+      </w:pPr>
+      <w:r>
+        <w:drawing>
+          <wp:inline distT="0" distB="0" distL="0" distR="0" wp14:anchorId="7950ECFE" wp14:editId="2A999DF0">
+            <wp:extent cx="5400040" cy="1432560"/>
+            <wp:effectExtent l="0" t="0" r="0" b="0"/>
+            <wp:docPr id="26" name="Picture 26" descr="Graphical user interface, text, application&#10;&#10;Description automatically generated"/>
+            <wp:cNvGraphicFramePr>
+              <a:graphicFrameLocks xmlns:a="http://schemas.openxmlformats.org/drawingml/2006/main" noChangeAspect="1"/>
+            </wp:cNvGraphicFramePr>
+            <a:graphic xmlns:a="http://schemas.openxmlformats.org/drawingml/2006/main">
+              <a:graphicData uri="http://schemas.openxmlformats.org/drawingml/2006/picture">
+                <pic:pic xmlns:pic="http://schemas.openxmlformats.org/drawingml/2006/picture">
+                  <pic:nvPicPr>
+                    <pic:cNvPr id="26" name="Picture 26" descr="Graphical user interface, text, application&#10;&#10;Description automatically generated"/>
+                    <pic:cNvPicPr/>
+                  </pic:nvPicPr>
+                  <pic:blipFill>
+                    <a:blip r:embed="rId25"/>
+                    <a:stretch>
+                      <a:fillRect/>
+                    </a:stretch>
+                  </pic:blipFill>
+                  <pic:spPr>
+                    <a:xfrm>
+                      <a:off x="0" y="0"/>
+                      <a:ext cx="5400040" cy="1432560"/>
+                    </a:xfrm>
+                    <a:prstGeom prst="rect">
+                      <a:avLst/>
+                    </a:prstGeom>
+                  </pic:spPr>
+                </pic:pic>
+              </a:graphicData>
+            </a:graphic>
+          </wp:inline>
+        </w:drawing>
+      </w:r>
+    </w:p>
+    <w:p>
+      <w:pPr>
+        <w:jc w:val="center"/>
+      </w:pPr>
+    </w:p>
+    <w:p>
+      <w:pPr>
+        <w:pStyle w:val="Heading3"/>
+        <w:rPr>
+          <w:i/>
+          <w:iCs/>
+        </w:rPr>
+      </w:pPr>
+      <w:r>
+        <w:t xml:space="preserve">Caso de utilização – </w:t>
+      </w:r>
+      <w:r>
+        <w:rPr>
+          <w:i/>
+          <w:iCs/>
+        </w:rPr>
+        <w:t>Criar grupo</w:t>
       </w:r>
     </w:p>
     <w:p>
@@ -1326,7 +1411,7 @@
                     <pic:cNvPicPr/>
                   </pic:nvPicPr>
                   <pic:blipFill>
-                    <a:blip r:embed="rId24"/>
+                    <a:blip r:embed="rId26"/>
                     <a:stretch>
                       <a:fillRect/>
                     </a:stretch>

--- a/Arquitetura.docx
+++ b/Arquitetura.docx
@@ -2,6 +2,370 @@
 <file path=word/document.xml><?xml version="1.0" encoding="utf-8"?>
 <w:document xmlns:wpc="http://schemas.microsoft.com/office/word/2010/wordprocessingCanvas" xmlns:cx="http://schemas.microsoft.com/office/drawing/2014/chartex" xmlns:cx1="http://schemas.microsoft.com/office/drawing/2015/9/8/chartex" xmlns:cx2="http://schemas.microsoft.com/office/drawing/2015/10/21/chartex" xmlns:cx3="http://schemas.microsoft.com/office/drawing/2016/5/9/chartex" xmlns:cx4="http://schemas.microsoft.com/office/drawing/2016/5/10/chartex" xmlns:cx5="http://schemas.microsoft.com/office/drawing/2016/5/11/chartex" xmlns:cx6="http://schemas.microsoft.com/office/drawing/2016/5/12/chartex" xmlns:cx7="http://schemas.microsoft.com/office/drawing/2016/5/13/chartex" xmlns:cx8="http://schemas.microsoft.com/office/drawing/2016/5/14/chartex" xmlns:mc="http://schemas.openxmlformats.org/markup-compatibility/2006" xmlns:aink="http://schemas.microsoft.com/office/drawing/2016/ink" xmlns:am3d="http://schemas.microsoft.com/office/drawing/2017/model3d" xmlns:o="urn:schemas-microsoft-com:office:office" xmlns:r="http://schemas.openxmlformats.org/officeDocument/2006/relationships" xmlns:m="http://schemas.openxmlformats.org/officeDocument/2006/math" xmlns:v="urn:schemas-microsoft-com:vml" xmlns:wp14="http://schemas.microsoft.com/office/word/2010/wordprocessingDrawing" xmlns:wp="http://schemas.openxmlformats.org/drawingml/2006/wordprocessingDrawing" xmlns:w10="urn:schemas-microsoft-com:office:word" xmlns:w="http://schemas.openxmlformats.org/wordprocessingml/2006/main" xmlns:w14="http://schemas.microsoft.com/office/word/2010/wordml" xmlns:w15="http://schemas.microsoft.com/office/word/2012/wordml" xmlns:w16cex="http://schemas.microsoft.com/office/word/2018/wordml/cex" xmlns:w16cid="http://schemas.microsoft.com/office/word/2016/wordml/cid" xmlns:w16="http://schemas.microsoft.com/office/word/2018/wordml" xmlns:w16sdtdh="http://schemas.microsoft.com/office/word/2020/wordml/sdtdatahash" xmlns:w16se="http://schemas.microsoft.com/office/word/2015/wordml/symex" xmlns:wpg="http://schemas.microsoft.com/office/word/2010/wordprocessingGroup" xmlns:wpi="http://schemas.microsoft.com/office/word/2010/wordprocessingInk" xmlns:wne="http://schemas.microsoft.com/office/word/2006/wordml" xmlns:wps="http://schemas.microsoft.com/office/word/2010/wordprocessingShape" mc:Ignorable="w14 w15 w16se w16cid w16 w16cex w16sdtdh wp14">
   <w:body>
+    <w:p>
+      <w:pPr>
+        <w:spacing w:line="256" w:lineRule="auto"/>
+        <w:jc w:val="center"/>
+        <w:rPr>
+          <w:rFonts w:ascii="Times New Roman" w:eastAsia="Calibri" w:hAnsi="Times New Roman" w:cs="Times New Roman"/>
+          <w:sz w:val="44"/>
+          <w:szCs w:val="20"/>
+        </w:rPr>
+      </w:pPr>
+      <w:bookmarkStart w:id="0" w:name="_Hlk93694507"/>
+      <w:r>
+        <w:rPr>
+          <w:rFonts w:ascii="Times New Roman" w:eastAsia="Calibri" w:hAnsi="Times New Roman" w:cs="Times New Roman"/>
+          <w:noProof/>
+          <w:sz w:val="22"/>
+        </w:rPr>
+        <w:drawing>
+          <wp:anchor distT="0" distB="0" distL="114300" distR="114300" simplePos="0" relativeHeight="251659264" behindDoc="0" locked="0" layoutInCell="1" allowOverlap="1" wp14:anchorId="66C57C09" wp14:editId="4134421B">
+            <wp:simplePos x="0" y="0"/>
+            <wp:positionH relativeFrom="column">
+              <wp:posOffset>-180975</wp:posOffset>
+            </wp:positionH>
+            <wp:positionV relativeFrom="paragraph">
+              <wp:posOffset>9525</wp:posOffset>
+            </wp:positionV>
+            <wp:extent cx="1533525" cy="1082040"/>
+            <wp:effectExtent l="0" t="0" r="0" b="0"/>
+            <wp:wrapNone/>
+            <wp:docPr id="9" name="Imagem 1" descr="Identidade Institucional do ISEL - ISEL"/>
+            <wp:cNvGraphicFramePr>
+              <a:graphicFrameLocks xmlns:a="http://schemas.openxmlformats.org/drawingml/2006/main" noChangeAspect="1"/>
+            </wp:cNvGraphicFramePr>
+            <a:graphic xmlns:a="http://schemas.openxmlformats.org/drawingml/2006/main">
+              <a:graphicData uri="http://schemas.openxmlformats.org/drawingml/2006/picture">
+                <pic:pic xmlns:pic="http://schemas.openxmlformats.org/drawingml/2006/picture">
+                  <pic:nvPicPr>
+                    <pic:cNvPr id="0" name="Imagem 1" descr="Identidade Institucional do ISEL - ISEL"/>
+                    <pic:cNvPicPr>
+                      <a:picLocks noChangeAspect="1" noChangeArrowheads="1"/>
+                    </pic:cNvPicPr>
+                  </pic:nvPicPr>
+                  <pic:blipFill>
+                    <a:blip r:embed="rId6" cstate="print">
+                      <a:extLst>
+                        <a:ext uri="{28A0092B-C50C-407E-A947-70E740481C1C}">
+                          <a14:useLocalDpi xmlns:a14="http://schemas.microsoft.com/office/drawing/2010/main" val="0"/>
+                        </a:ext>
+                      </a:extLst>
+                    </a:blip>
+                    <a:srcRect/>
+                    <a:stretch>
+                      <a:fillRect/>
+                    </a:stretch>
+                  </pic:blipFill>
+                  <pic:spPr bwMode="auto">
+                    <a:xfrm>
+                      <a:off x="0" y="0"/>
+                      <a:ext cx="1533525" cy="1082040"/>
+                    </a:xfrm>
+                    <a:prstGeom prst="rect">
+                      <a:avLst/>
+                    </a:prstGeom>
+                    <a:noFill/>
+                  </pic:spPr>
+                </pic:pic>
+              </a:graphicData>
+            </a:graphic>
+            <wp14:sizeRelH relativeFrom="margin">
+              <wp14:pctWidth>0</wp14:pctWidth>
+            </wp14:sizeRelH>
+            <wp14:sizeRelV relativeFrom="margin">
+              <wp14:pctHeight>0</wp14:pctHeight>
+            </wp14:sizeRelV>
+          </wp:anchor>
+        </w:drawing>
+      </w:r>
+      <w:r>
+        <w:rPr>
+          <w:rFonts w:ascii="Times New Roman" w:eastAsia="Calibri" w:hAnsi="Times New Roman" w:cs="Times New Roman"/>
+          <w:sz w:val="44"/>
+          <w:szCs w:val="20"/>
+        </w:rPr>
+        <w:t>Instituto Superior de Engenharia de Lisboa</w:t>
+      </w:r>
+    </w:p>
+    <w:p>
+      <w:pPr>
+        <w:spacing w:line="256" w:lineRule="auto"/>
+        <w:jc w:val="center"/>
+        <w:rPr>
+          <w:rFonts w:ascii="Times New Roman" w:eastAsia="Calibri" w:hAnsi="Times New Roman" w:cs="Times New Roman"/>
+          <w:sz w:val="32"/>
+          <w:szCs w:val="14"/>
+        </w:rPr>
+      </w:pPr>
+      <w:r>
+        <w:rPr>
+          <w:rFonts w:ascii="Times New Roman" w:eastAsia="Calibri" w:hAnsi="Times New Roman" w:cs="Times New Roman"/>
+          <w:sz w:val="32"/>
+          <w:szCs w:val="14"/>
+        </w:rPr>
+        <w:t>Aprendizagem e Mineração de Dados</w:t>
+      </w:r>
+    </w:p>
+    <w:p>
+      <w:pPr>
+        <w:spacing w:line="256" w:lineRule="auto"/>
+        <w:jc w:val="center"/>
+        <w:rPr>
+          <w:rFonts w:ascii="Times New Roman" w:eastAsia="Calibri" w:hAnsi="Times New Roman" w:cs="Times New Roman"/>
+          <w:sz w:val="44"/>
+          <w:szCs w:val="20"/>
+        </w:rPr>
+      </w:pPr>
+    </w:p>
+    <w:p>
+      <w:pPr>
+        <w:spacing w:line="256" w:lineRule="auto"/>
+        <w:jc w:val="center"/>
+        <w:rPr>
+          <w:rFonts w:ascii="Times New Roman" w:eastAsia="Calibri" w:hAnsi="Times New Roman" w:cs="Times New Roman"/>
+          <w:sz w:val="44"/>
+          <w:szCs w:val="20"/>
+        </w:rPr>
+      </w:pPr>
+    </w:p>
+    <w:p>
+      <w:pPr>
+        <w:spacing w:line="256" w:lineRule="auto"/>
+        <w:jc w:val="center"/>
+        <w:rPr>
+          <w:rFonts w:ascii="Times New Roman" w:eastAsia="Calibri" w:hAnsi="Times New Roman" w:cs="Times New Roman"/>
+          <w:sz w:val="44"/>
+          <w:szCs w:val="20"/>
+        </w:rPr>
+      </w:pPr>
+    </w:p>
+    <w:p>
+      <w:pPr>
+        <w:spacing w:line="256" w:lineRule="auto"/>
+        <w:jc w:val="center"/>
+        <w:rPr>
+          <w:rFonts w:ascii="Times New Roman" w:eastAsia="Calibri" w:hAnsi="Times New Roman" w:cs="Times New Roman"/>
+          <w:b/>
+          <w:bCs/>
+          <w:sz w:val="48"/>
+        </w:rPr>
+      </w:pPr>
+      <w:r>
+        <w:rPr>
+          <w:rFonts w:ascii="Times New Roman" w:eastAsia="Calibri" w:hAnsi="Times New Roman" w:cs="Times New Roman"/>
+          <w:b/>
+          <w:bCs/>
+          <w:sz w:val="48"/>
+        </w:rPr>
+        <w:t>Engenharia de Software</w:t>
+      </w:r>
+    </w:p>
+    <w:p>
+      <w:pPr>
+        <w:spacing w:line="256" w:lineRule="auto"/>
+        <w:jc w:val="center"/>
+        <w:rPr>
+          <w:rFonts w:ascii="Times New Roman" w:eastAsia="Calibri" w:hAnsi="Times New Roman" w:cs="Times New Roman"/>
+          <w:b/>
+          <w:bCs/>
+          <w:sz w:val="48"/>
+        </w:rPr>
+      </w:pPr>
+    </w:p>
+    <w:p>
+      <w:pPr>
+        <w:spacing w:line="256" w:lineRule="auto"/>
+        <w:jc w:val="center"/>
+        <w:rPr>
+          <w:rFonts w:ascii="Times New Roman" w:eastAsia="Calibri" w:hAnsi="Times New Roman" w:cs="Times New Roman"/>
+          <w:b/>
+          <w:bCs/>
+          <w:sz w:val="48"/>
+        </w:rPr>
+      </w:pPr>
+    </w:p>
+    <w:p>
+      <w:pPr>
+        <w:spacing w:line="256" w:lineRule="auto"/>
+        <w:jc w:val="center"/>
+        <w:rPr>
+          <w:rFonts w:ascii="Times New Roman" w:eastAsia="Calibri" w:hAnsi="Times New Roman" w:cs="Times New Roman"/>
+          <w:b/>
+          <w:bCs/>
+          <w:sz w:val="48"/>
+        </w:rPr>
+      </w:pPr>
+      <w:r>
+        <w:rPr>
+          <w:rFonts w:ascii="Times New Roman" w:eastAsia="Calibri" w:hAnsi="Times New Roman" w:cs="Times New Roman"/>
+          <w:b/>
+          <w:bCs/>
+          <w:sz w:val="48"/>
+        </w:rPr>
+        <w:t>Arquitetura</w:t>
+      </w:r>
+    </w:p>
+    <w:p>
+      <w:pPr>
+        <w:spacing w:line="256" w:lineRule="auto"/>
+        <w:jc w:val="center"/>
+        <w:rPr>
+          <w:rFonts w:ascii="Times New Roman" w:eastAsia="Calibri" w:hAnsi="Times New Roman" w:cs="Times New Roman"/>
+          <w:noProof/>
+          <w:sz w:val="48"/>
+          <w:szCs w:val="36"/>
+        </w:rPr>
+      </w:pPr>
+    </w:p>
+    <w:p>
+      <w:pPr>
+        <w:spacing w:line="256" w:lineRule="auto"/>
+        <w:jc w:val="center"/>
+        <w:rPr>
+          <w:rFonts w:ascii="Times New Roman" w:eastAsia="Calibri" w:hAnsi="Times New Roman" w:cs="Times New Roman"/>
+          <w:noProof/>
+          <w:sz w:val="48"/>
+          <w:szCs w:val="36"/>
+        </w:rPr>
+      </w:pPr>
+    </w:p>
+    <w:p>
+      <w:pPr>
+        <w:spacing w:line="256" w:lineRule="auto"/>
+        <w:jc w:val="center"/>
+        <w:rPr>
+          <w:rFonts w:ascii="Times New Roman" w:eastAsia="Calibri" w:hAnsi="Times New Roman" w:cs="Times New Roman"/>
+          <w:noProof/>
+          <w:sz w:val="48"/>
+          <w:szCs w:val="36"/>
+        </w:rPr>
+      </w:pPr>
+    </w:p>
+    <w:p>
+      <w:pPr>
+        <w:spacing w:line="256" w:lineRule="auto"/>
+        <w:jc w:val="center"/>
+        <w:rPr>
+          <w:rFonts w:ascii="Times New Roman" w:eastAsia="Calibri" w:hAnsi="Times New Roman" w:cs="Times New Roman"/>
+          <w:noProof/>
+          <w:sz w:val="36"/>
+          <w:szCs w:val="24"/>
+        </w:rPr>
+      </w:pPr>
+      <w:r>
+        <w:rPr>
+          <w:rFonts w:ascii="Times New Roman" w:eastAsia="Calibri" w:hAnsi="Times New Roman" w:cs="Times New Roman"/>
+          <w:noProof/>
+          <w:sz w:val="36"/>
+          <w:szCs w:val="24"/>
+        </w:rPr>
+        <w:t>Mestrado em Engenharia Informática de Multimédia</w:t>
+      </w:r>
+    </w:p>
+    <w:p>
+      <w:pPr>
+        <w:spacing w:line="256" w:lineRule="auto"/>
+        <w:jc w:val="center"/>
+        <w:rPr>
+          <w:rFonts w:ascii="Times New Roman" w:eastAsia="Calibri" w:hAnsi="Times New Roman" w:cs="Times New Roman"/>
+          <w:sz w:val="40"/>
+          <w:szCs w:val="28"/>
+        </w:rPr>
+      </w:pPr>
+    </w:p>
+    <w:p>
+      <w:pPr>
+        <w:spacing w:line="256" w:lineRule="auto"/>
+        <w:jc w:val="center"/>
+        <w:rPr>
+          <w:rFonts w:ascii="Times New Roman" w:eastAsia="Calibri" w:hAnsi="Times New Roman" w:cs="Times New Roman"/>
+          <w:sz w:val="40"/>
+          <w:szCs w:val="28"/>
+        </w:rPr>
+      </w:pPr>
+    </w:p>
+    <w:p>
+      <w:pPr>
+        <w:spacing w:line="256" w:lineRule="auto"/>
+        <w:jc w:val="center"/>
+        <w:rPr>
+          <w:rFonts w:ascii="Times New Roman" w:eastAsia="Calibri" w:hAnsi="Times New Roman" w:cs="Times New Roman"/>
+          <w:sz w:val="28"/>
+        </w:rPr>
+      </w:pPr>
+    </w:p>
+    <w:p>
+      <w:pPr>
+        <w:spacing w:line="256" w:lineRule="auto"/>
+        <w:jc w:val="center"/>
+        <w:rPr>
+          <w:rFonts w:ascii="Times New Roman" w:eastAsia="Calibri" w:hAnsi="Times New Roman" w:cs="Times New Roman"/>
+          <w:sz w:val="28"/>
+        </w:rPr>
+      </w:pPr>
+    </w:p>
+    <w:p>
+      <w:pPr>
+        <w:spacing w:line="256" w:lineRule="auto"/>
+        <w:jc w:val="center"/>
+        <w:rPr>
+          <w:rFonts w:ascii="Times New Roman" w:eastAsia="Calibri" w:hAnsi="Times New Roman" w:cs="Times New Roman"/>
+          <w:sz w:val="28"/>
+          <w:szCs w:val="28"/>
+        </w:rPr>
+      </w:pPr>
+      <w:r>
+        <w:rPr>
+          <w:rFonts w:ascii="Times New Roman" w:eastAsia="Calibri" w:hAnsi="Times New Roman" w:cs="Times New Roman"/>
+          <w:sz w:val="28"/>
+          <w:szCs w:val="28"/>
+        </w:rPr>
+        <w:t>Rodrigo Dias, 45881</w:t>
+      </w:r>
+    </w:p>
+    <w:p>
+      <w:pPr>
+        <w:spacing w:line="256" w:lineRule="auto"/>
+        <w:jc w:val="center"/>
+        <w:rPr>
+          <w:rFonts w:ascii="Times New Roman" w:eastAsia="Calibri" w:hAnsi="Times New Roman" w:cs="Times New Roman"/>
+          <w:sz w:val="40"/>
+          <w:szCs w:val="40"/>
+        </w:rPr>
+      </w:pPr>
+    </w:p>
+    <w:p>
+      <w:pPr>
+        <w:spacing w:line="256" w:lineRule="auto"/>
+        <w:jc w:val="center"/>
+        <w:rPr>
+          <w:rFonts w:ascii="Times New Roman" w:eastAsia="Calibri" w:hAnsi="Times New Roman" w:cs="Times New Roman"/>
+          <w:sz w:val="40"/>
+          <w:szCs w:val="40"/>
+        </w:rPr>
+      </w:pPr>
+    </w:p>
+    <w:p>
+      <w:pPr>
+        <w:spacing w:line="256" w:lineRule="auto"/>
+        <w:jc w:val="center"/>
+        <w:rPr>
+          <w:rFonts w:ascii="Times New Roman" w:eastAsia="Calibri" w:hAnsi="Times New Roman" w:cs="Times New Roman"/>
+          <w:sz w:val="40"/>
+          <w:szCs w:val="40"/>
+        </w:rPr>
+      </w:pPr>
+      <w:r>
+        <w:rPr>
+          <w:rFonts w:ascii="Times New Roman" w:eastAsia="Calibri" w:hAnsi="Times New Roman" w:cs="Times New Roman"/>
+          <w:sz w:val="40"/>
+          <w:szCs w:val="40"/>
+        </w:rPr>
+        <w:t>Semestre de Inverno, 2021/2022</w:t>
+      </w:r>
+      <w:bookmarkEnd w:id="0"/>
+    </w:p>
     <w:p>
       <w:pPr>
         <w:pStyle w:val="Heading1"/>
@@ -12,30 +376,6 @@
         <w:jc w:val="center"/>
       </w:pPr>
       <w:r>
-        <w:t>Arquitetura</w:t>
-      </w:r>
-    </w:p>
-    <w:p>
-      <w:pPr>
-        <w:jc w:val="center"/>
-      </w:pPr>
-      <w:r>
-        <w:rPr>
-          <w:highlight w:val="yellow"/>
-        </w:rPr>
-        <w:t>COVER</w:t>
-      </w:r>
-    </w:p>
-    <w:p>
-      <w:r>
-        <w:br w:type="page"/>
-      </w:r>
-    </w:p>
-    <w:p>
-      <w:pPr>
-        <w:pStyle w:val="Heading1"/>
-      </w:pPr>
-      <w:r>
         <w:lastRenderedPageBreak/>
         <w:t>Arquitetura lógica</w:t>
       </w:r>
@@ -50,14 +390,6 @@
     </w:p>
     <w:p>
       <w:pPr>
-        <w:pStyle w:val="Heading3"/>
-      </w:pPr>
-      <w:r>
-        <w:t>Simples</w:t>
-      </w:r>
-    </w:p>
-    <w:p>
-      <w:pPr>
         <w:jc w:val="center"/>
       </w:pPr>
       <w:r>
@@ -65,9 +397,9 @@
           <w:noProof/>
         </w:rPr>
         <w:drawing>
-          <wp:inline distT="0" distB="0" distL="0" distR="0" wp14:anchorId="61F30DAB" wp14:editId="38DBBD90">
-            <wp:extent cx="3562350" cy="2292655"/>
-            <wp:effectExtent l="0" t="0" r="0" b="0"/>
+          <wp:inline distT="0" distB="0" distL="0" distR="0" wp14:anchorId="61F30DAB" wp14:editId="5F8D0AEB">
+            <wp:extent cx="4360985" cy="2806639"/>
+            <wp:effectExtent l="0" t="0" r="1905" b="0"/>
             <wp:docPr id="3" name="Picture 3" descr="Diagram&#10;&#10;Description automatically generated"/>
             <wp:cNvGraphicFramePr>
               <a:graphicFrameLocks xmlns:a="http://schemas.openxmlformats.org/drawingml/2006/main" noChangeAspect="1"/>
@@ -80,7 +412,7 @@
                     <pic:cNvPicPr/>
                   </pic:nvPicPr>
                   <pic:blipFill>
-                    <a:blip r:embed="rId6"/>
+                    <a:blip r:embed="rId7"/>
                     <a:stretch>
                       <a:fillRect/>
                     </a:stretch>
@@ -88,7 +420,7 @@
                   <pic:spPr>
                     <a:xfrm>
                       <a:off x="0" y="0"/>
-                      <a:ext cx="3570234" cy="2297729"/>
+                      <a:ext cx="4384502" cy="2821774"/>
                     </a:xfrm>
                     <a:prstGeom prst="rect">
                       <a:avLst/>
@@ -102,70 +434,6 @@
       </w:r>
     </w:p>
     <w:p>
-      <w:pPr>
-        <w:jc w:val="center"/>
-      </w:pPr>
-    </w:p>
-    <w:p>
-      <w:pPr>
-        <w:pStyle w:val="Heading3"/>
-        <w:rPr>
-          <w:highlight w:val="red"/>
-        </w:rPr>
-      </w:pPr>
-      <w:r>
-        <w:rPr>
-          <w:highlight w:val="red"/>
-        </w:rPr>
-        <w:t>Detalhado</w:t>
-      </w:r>
-    </w:p>
-    <w:p>
-      <w:pPr>
-        <w:jc w:val="center"/>
-      </w:pPr>
-      <w:r>
-        <w:rPr>
-          <w:noProof/>
-        </w:rPr>
-        <w:drawing>
-          <wp:inline distT="0" distB="0" distL="0" distR="0" wp14:anchorId="1EF28A31" wp14:editId="211F8C42">
-            <wp:extent cx="5400040" cy="2434590"/>
-            <wp:effectExtent l="0" t="0" r="0" b="3810"/>
-            <wp:docPr id="1" name="Picture 1" descr="Diagram&#10;&#10;Description automatically generated"/>
-            <wp:cNvGraphicFramePr>
-              <a:graphicFrameLocks xmlns:a="http://schemas.openxmlformats.org/drawingml/2006/main" noChangeAspect="1"/>
-            </wp:cNvGraphicFramePr>
-            <a:graphic xmlns:a="http://schemas.openxmlformats.org/drawingml/2006/main">
-              <a:graphicData uri="http://schemas.openxmlformats.org/drawingml/2006/picture">
-                <pic:pic xmlns:pic="http://schemas.openxmlformats.org/drawingml/2006/picture">
-                  <pic:nvPicPr>
-                    <pic:cNvPr id="1" name="Picture 1" descr="Diagram&#10;&#10;Description automatically generated"/>
-                    <pic:cNvPicPr/>
-                  </pic:nvPicPr>
-                  <pic:blipFill>
-                    <a:blip r:embed="rId7"/>
-                    <a:stretch>
-                      <a:fillRect/>
-                    </a:stretch>
-                  </pic:blipFill>
-                  <pic:spPr>
-                    <a:xfrm>
-                      <a:off x="0" y="0"/>
-                      <a:ext cx="5400040" cy="2434590"/>
-                    </a:xfrm>
-                    <a:prstGeom prst="rect">
-                      <a:avLst/>
-                    </a:prstGeom>
-                  </pic:spPr>
-                </pic:pic>
-              </a:graphicData>
-            </a:graphic>
-          </wp:inline>
-        </w:drawing>
-      </w:r>
-    </w:p>
-    <w:p>
       <w:r>
         <w:br w:type="page"/>
       </w:r>
@@ -199,6 +467,9 @@
         <w:jc w:val="center"/>
       </w:pPr>
       <w:r>
+        <w:rPr>
+          <w:noProof/>
+        </w:rPr>
         <w:drawing>
           <wp:inline distT="0" distB="0" distL="0" distR="0" wp14:anchorId="0EE350FF" wp14:editId="0520DCE1">
             <wp:extent cx="5400040" cy="3159760"/>
@@ -348,6 +619,9 @@
         <w:jc w:val="center"/>
       </w:pPr>
       <w:r>
+        <w:rPr>
+          <w:noProof/>
+        </w:rPr>
         <w:drawing>
           <wp:inline distT="0" distB="0" distL="0" distR="0" wp14:anchorId="169BC33A" wp14:editId="57B4B16D">
             <wp:extent cx="5400040" cy="1991360"/>
@@ -1110,6 +1384,64 @@
         <w:pStyle w:val="Heading3"/>
       </w:pPr>
       <w:r>
+        <w:t>Entidades</w:t>
+      </w:r>
+    </w:p>
+    <w:p>
+      <w:pPr>
+        <w:jc w:val="center"/>
+      </w:pPr>
+      <w:r>
+        <w:rPr>
+          <w:noProof/>
+        </w:rPr>
+        <w:drawing>
+          <wp:inline distT="0" distB="0" distL="0" distR="0" wp14:anchorId="0D07AD8F" wp14:editId="59D88C56">
+            <wp:extent cx="5400040" cy="2434590"/>
+            <wp:effectExtent l="0" t="0" r="0" b="3810"/>
+            <wp:docPr id="1" name="Picture 1" descr="Diagram&#10;&#10;Description automatically generated"/>
+            <wp:cNvGraphicFramePr>
+              <a:graphicFrameLocks xmlns:a="http://schemas.openxmlformats.org/drawingml/2006/main" noChangeAspect="1"/>
+            </wp:cNvGraphicFramePr>
+            <a:graphic xmlns:a="http://schemas.openxmlformats.org/drawingml/2006/main">
+              <a:graphicData uri="http://schemas.openxmlformats.org/drawingml/2006/picture">
+                <pic:pic xmlns:pic="http://schemas.openxmlformats.org/drawingml/2006/picture">
+                  <pic:nvPicPr>
+                    <pic:cNvPr id="1" name="Picture 1" descr="Diagram&#10;&#10;Description automatically generated"/>
+                    <pic:cNvPicPr/>
+                  </pic:nvPicPr>
+                  <pic:blipFill>
+                    <a:blip r:embed="rId22"/>
+                    <a:stretch>
+                      <a:fillRect/>
+                    </a:stretch>
+                  </pic:blipFill>
+                  <pic:spPr>
+                    <a:xfrm>
+                      <a:off x="0" y="0"/>
+                      <a:ext cx="5400040" cy="2434590"/>
+                    </a:xfrm>
+                    <a:prstGeom prst="rect">
+                      <a:avLst/>
+                    </a:prstGeom>
+                  </pic:spPr>
+                </pic:pic>
+              </a:graphicData>
+            </a:graphic>
+          </wp:inline>
+        </w:drawing>
+      </w:r>
+    </w:p>
+    <w:p>
+      <w:pPr>
+        <w:jc w:val="center"/>
+      </w:pPr>
+    </w:p>
+    <w:p>
+      <w:pPr>
+        <w:pStyle w:val="Heading3"/>
+      </w:pPr>
+      <w:r>
         <w:t xml:space="preserve">Caso de utilização – </w:t>
       </w:r>
       <w:r>
@@ -1125,6 +1457,9 @@
         <w:jc w:val="center"/>
       </w:pPr>
       <w:r>
+        <w:rPr>
+          <w:noProof/>
+        </w:rPr>
         <w:drawing>
           <wp:inline distT="0" distB="0" distL="0" distR="0" wp14:anchorId="55E1461B" wp14:editId="4ABAF752">
             <wp:extent cx="5400040" cy="2717165"/>
@@ -1141,7 +1476,7 @@
                     <pic:cNvPicPr/>
                   </pic:nvPicPr>
                   <pic:blipFill>
-                    <a:blip r:embed="rId22"/>
+                    <a:blip r:embed="rId23"/>
                     <a:stretch>
                       <a:fillRect/>
                     </a:stretch>
@@ -1176,6 +1511,7 @@
         </w:rPr>
       </w:pPr>
       <w:r>
+        <w:lastRenderedPageBreak/>
         <w:t xml:space="preserve">Caso de utilização – </w:t>
       </w:r>
       <w:r>
@@ -1210,7 +1546,7 @@
                     <pic:cNvPicPr/>
                   </pic:nvPicPr>
                   <pic:blipFill>
-                    <a:blip r:embed="rId23"/>
+                    <a:blip r:embed="rId24"/>
                     <a:stretch>
                       <a:fillRect/>
                     </a:stretch>
@@ -1239,8 +1575,14 @@
     <w:p>
       <w:pPr>
         <w:pStyle w:val="Heading2"/>
-      </w:pPr>
-      <w:r>
+        <w:rPr>
+          <w:highlight w:val="yellow"/>
+        </w:rPr>
+      </w:pPr>
+      <w:r>
+        <w:rPr>
+          <w:highlight w:val="yellow"/>
+        </w:rPr>
         <w:lastRenderedPageBreak/>
         <w:t>Arquitetura de teste</w:t>
       </w:r>
@@ -1265,6 +1607,9 @@
         <w:jc w:val="center"/>
       </w:pPr>
       <w:r>
+        <w:rPr>
+          <w:noProof/>
+        </w:rPr>
         <w:drawing>
           <wp:inline distT="0" distB="0" distL="0" distR="0" wp14:anchorId="4D442CA9" wp14:editId="27CDEB05">
             <wp:extent cx="5400040" cy="1821815"/>
@@ -1281,7 +1626,7 @@
                     <pic:cNvPicPr/>
                   </pic:nvPicPr>
                   <pic:blipFill>
-                    <a:blip r:embed="rId24"/>
+                    <a:blip r:embed="rId25"/>
                     <a:stretch>
                       <a:fillRect/>
                     </a:stretch>
@@ -1307,6 +1652,9 @@
         <w:jc w:val="center"/>
       </w:pPr>
       <w:r>
+        <w:rPr>
+          <w:noProof/>
+        </w:rPr>
         <w:drawing>
           <wp:inline distT="0" distB="0" distL="0" distR="0" wp14:anchorId="7950ECFE" wp14:editId="2A999DF0">
             <wp:extent cx="5400040" cy="1432560"/>
@@ -1323,7 +1671,7 @@
                     <pic:cNvPicPr/>
                   </pic:nvPicPr>
                   <pic:blipFill>
-                    <a:blip r:embed="rId25"/>
+                    <a:blip r:embed="rId26"/>
                     <a:stretch>
                       <a:fillRect/>
                     </a:stretch>
@@ -1411,7 +1759,7 @@
                     <pic:cNvPicPr/>
                   </pic:nvPicPr>
                   <pic:blipFill>
-                    <a:blip r:embed="rId26"/>
+                    <a:blip r:embed="rId27"/>
                     <a:stretch>
                       <a:fillRect/>
                     </a:stretch>
